--- a/learning2 documentation.docx
+++ b/learning2 documentation.docx
@@ -29,15 +29,7 @@
     </w:p>
     <w:p>
       <w:r>
-        <w:t xml:space="preserve">Artificial intelligence (AI) in games typically contains the case of unexpected behavior in arbitrary situations. Ranging from role-playing games (ex. The Elder Scrolls series, GTA, etc.) </w:t>
-      </w:r>
-      <w:proofErr w:type="gramStart"/>
-      <w:r>
-        <w:t>to</w:t>
-      </w:r>
-      <w:proofErr w:type="gramEnd"/>
-      <w:r>
-        <w:t xml:space="preserve"> simulations (The Sims, etc</w:t>
+        <w:t>Artificial intelligence (AI) in games typically contains the case of unexpected behavior in arbitrary situations. Ranging from role-playing games (ex. The Elder Scrolls series, GTA, etc.) to simulations (The Sims, etc</w:t>
       </w:r>
       <w:r>
         <w:t>.</w:t>
@@ -171,15 +163,7 @@
         <w:t>and adaptation</w:t>
       </w:r>
       <w:r>
-        <w:t xml:space="preserve">. By </w:t>
-      </w:r>
-      <w:proofErr w:type="gramStart"/>
-      <w:r>
-        <w:t>self-improving</w:t>
-      </w:r>
-      <w:proofErr w:type="gramEnd"/>
-      <w:r>
-        <w:t>, in addition to choosing the best course of action for different situations, the agent can modify its internal structure to better suit the needs of its functioning and to better fulfill its goals.</w:t>
+        <w:t>. By self-improving, in addition to choosing the best course of action for different situations, the agent can modify its internal structure to better suit the needs of its functioning and to better fulfill its goals.</w:t>
       </w:r>
     </w:p>
     <w:p>
@@ -190,15 +174,7 @@
         <w:t xml:space="preserve"> </w:t>
       </w:r>
       <w:r>
-        <w:t xml:space="preserve">by Stephen </w:t>
-      </w:r>
-      <w:proofErr w:type="spellStart"/>
-      <w:r>
-        <w:t>Omohundro</w:t>
-      </w:r>
-      <w:proofErr w:type="spellEnd"/>
-      <w:r>
-        <w:t xml:space="preserve">, though abstract and somewhat futuristic, describes how a self-improving system will converge towards predictable behaviors founded on theories of microeconomics </w:t>
+        <w:t xml:space="preserve">by Stephen Omohundro, though abstract and somewhat futuristic, describes how a self-improving system will converge towards predictable behaviors founded on theories of microeconomics </w:t>
       </w:r>
       <w:sdt>
         <w:sdtPr>
@@ -294,13 +270,8 @@
       </w:r>
     </w:p>
     <w:p>
-      <w:proofErr w:type="spellStart"/>
-      <w:r>
-        <w:t>Omohundro’s</w:t>
-      </w:r>
-      <w:proofErr w:type="spellEnd"/>
-      <w:r>
-        <w:t xml:space="preserve"> article </w:t>
+      <w:r>
+        <w:t xml:space="preserve">Omohundro’s article </w:t>
       </w:r>
       <w:sdt>
         <w:sdtPr>
@@ -467,15 +438,7 @@
         <w:t xml:space="preserve">m freely; </w:t>
       </w:r>
       <w:r>
-        <w:t xml:space="preserve">it needs to use </w:t>
-      </w:r>
-      <w:proofErr w:type="gramStart"/>
-      <w:r>
-        <w:t>them</w:t>
-      </w:r>
-      <w:proofErr w:type="gramEnd"/>
-      <w:r>
-        <w:t xml:space="preserve"> most efficiently to fulfill its goals</w:t>
+        <w:t>it needs to use them most efficiently to fulfill its goals</w:t>
       </w:r>
       <w:r>
         <w:t>. For a self-improving system, those actions could even be modified and improved</w:t>
@@ -711,14 +674,27 @@
       <w:r>
         <w:t xml:space="preserve">Figure </w:t>
       </w:r>
-      <w:fldSimple w:instr=" SEQ Figure \* ARABIC ">
-        <w:r>
-          <w:rPr>
-            <w:noProof/>
-          </w:rPr>
-          <w:t>1</w:t>
-        </w:r>
-      </w:fldSimple>
+      <w:r>
+        <w:fldChar w:fldCharType="begin"/>
+      </w:r>
+      <w:r>
+        <w:instrText xml:space="preserve"> SEQ Figure \* ARABIC </w:instrText>
+      </w:r>
+      <w:r>
+        <w:fldChar w:fldCharType="separate"/>
+      </w:r>
+      <w:r>
+        <w:rPr>
+          <w:noProof/>
+        </w:rPr>
+        <w:t>1</w:t>
+      </w:r>
+      <w:r>
+        <w:rPr>
+          <w:noProof/>
+        </w:rPr>
+        <w:fldChar w:fldCharType="end"/>
+      </w:r>
       <w:r>
         <w:t xml:space="preserve"> Table showing pros and cons of different architectures as described in</w:t>
       </w:r>
@@ -1144,12 +1120,7 @@
     </w:p>
     <w:p>
       <w:r>
-        <w:t>The agent’s actions will need to have specific effects described in some data structure, while goals have requirements that need to be fulfilled, which should be described in the same structure. This way, the agent will know what actions to pursue in order to fulfill its goals, without trial and error for every single action. Of course, trial and error</w:t>
-      </w:r>
-      <w:bookmarkStart w:id="1" w:name="_GoBack"/>
-      <w:bookmarkEnd w:id="1"/>
-      <w:r>
-        <w:t xml:space="preserve"> can work by automatically updating this information in the structure after every performance of the action.</w:t>
+        <w:t>The agent’s actions will need to have specific effects described in some data structure, while goals have requirements that need to be fulfilled, which should be described in the same structure. This way, the agent will know what actions to pursue in order to fulfill its goals, without trial and error for every single action. Of course, trial and error can work by automatically updating this information in the structure after every performance of the action.</w:t>
       </w:r>
     </w:p>
     <w:p>
@@ -1185,6 +1156,2500 @@
       <w:r>
         <w:t>, the requirement/effect structure is four bytes, representing basic data such as a node in the navigational path, a vehicle type, a weapon type and a Boolean specifying if the target is dead. Depending on the complexity of the awareness system, this structure can get very complex; if intended for general use, it would most likely require all parameters of perception regardless if the action is manipulating them in any way. For example, an eating action would not require to know about the state of enemies around the agent, an attack state would not require info about food, but a defensive action would require both sets of data, so the simplest way to implement is to always use the full set of data, if its size is reasonable.</w:t>
       </w:r>
+    </w:p>
+    <w:p>
+      <w:pPr>
+        <w:pStyle w:val="Heading1"/>
+      </w:pPr>
+      <w:r>
+        <w:t>Later implementation step: prediction and learning phases</w:t>
+      </w:r>
+    </w:p>
+    <w:p>
+      <w:r>
+        <w:t>The system was made so that the cycle of decision making, performing actions, and reevaluation is at the core. The decision making step involves predicting the next most useful action, performing actions is the part where the action is actually performed without the learning system interfering, and reevaluation is when the system analyzes the environment, finds the changes in the world, and interprets them in order to make better predictions in the future.</w:t>
+      </w:r>
+    </w:p>
+    <w:p>
+      <w:r>
+        <w:t>The scheme looks like this:</w:t>
+      </w:r>
+    </w:p>
+    <w:p>
+      <w:r>
+        <w:rPr>
+          <w:noProof/>
+        </w:rPr>
+        <w:lastRenderedPageBreak/>
+        <mc:AlternateContent>
+          <mc:Choice Requires="wpc">
+            <w:drawing>
+              <wp:inline distT="0" distB="0" distL="0" distR="0" wp14:anchorId="61594C39" wp14:editId="5610BD73">
+                <wp:extent cx="5486400" cy="3200400"/>
+                <wp:effectExtent l="0" t="0" r="0" b="0"/>
+                <wp:docPr id="2" name="Canvas 2"/>
+                <wp:cNvGraphicFramePr>
+                  <a:graphicFrameLocks xmlns:a="http://schemas.openxmlformats.org/drawingml/2006/main" noChangeAspect="1"/>
+                </wp:cNvGraphicFramePr>
+                <a:graphic xmlns:a="http://schemas.openxmlformats.org/drawingml/2006/main">
+                  <a:graphicData uri="http://schemas.microsoft.com/office/word/2010/wordprocessingCanvas">
+                    <wpc:wpc>
+                      <wpc:bg/>
+                      <wpc:whole/>
+                      <wps:wsp>
+                        <wps:cNvPr id="3" name="Oval 3"/>
+                        <wps:cNvSpPr/>
+                        <wps:spPr>
+                          <a:xfrm>
+                            <a:off x="638175" y="371475"/>
+                            <a:ext cx="1676400" cy="657225"/>
+                          </a:xfrm>
+                          <a:prstGeom prst="ellipse">
+                            <a:avLst/>
+                          </a:prstGeom>
+                        </wps:spPr>
+                        <wps:style>
+                          <a:lnRef idx="2">
+                            <a:schemeClr val="accent6"/>
+                          </a:lnRef>
+                          <a:fillRef idx="1">
+                            <a:schemeClr val="lt1"/>
+                          </a:fillRef>
+                          <a:effectRef idx="0">
+                            <a:schemeClr val="accent6"/>
+                          </a:effectRef>
+                          <a:fontRef idx="minor">
+                            <a:schemeClr val="dk1"/>
+                          </a:fontRef>
+                        </wps:style>
+                        <wps:txbx>
+                          <w:txbxContent>
+                            <w:p>
+                              <w:pPr>
+                                <w:jc w:val="center"/>
+                              </w:pPr>
+                              <w:r>
+                                <w:t>Decision making: Predict</w:t>
+                              </w:r>
+                            </w:p>
+                          </w:txbxContent>
+                        </wps:txbx>
+                        <wps:bodyPr rot="0" spcFirstLastPara="0" vertOverflow="overflow" horzOverflow="overflow" vert="horz" wrap="square" lIns="91440" tIns="45720" rIns="91440" bIns="45720" numCol="1" spcCol="0" rtlCol="0" fromWordArt="0" anchor="ctr" anchorCtr="0" forceAA="0" compatLnSpc="1">
+                          <a:prstTxWarp prst="textNoShape">
+                            <a:avLst/>
+                          </a:prstTxWarp>
+                          <a:noAutofit/>
+                        </wps:bodyPr>
+                      </wps:wsp>
+                      <wps:wsp>
+                        <wps:cNvPr id="4" name="Oval 4"/>
+                        <wps:cNvSpPr/>
+                        <wps:spPr>
+                          <a:xfrm>
+                            <a:off x="3390900" y="419100"/>
+                            <a:ext cx="1247775" cy="914400"/>
+                          </a:xfrm>
+                          <a:prstGeom prst="ellipse">
+                            <a:avLst/>
+                          </a:prstGeom>
+                        </wps:spPr>
+                        <wps:style>
+                          <a:lnRef idx="2">
+                            <a:schemeClr val="accent6"/>
+                          </a:lnRef>
+                          <a:fillRef idx="1">
+                            <a:schemeClr val="lt1"/>
+                          </a:fillRef>
+                          <a:effectRef idx="0">
+                            <a:schemeClr val="accent6"/>
+                          </a:effectRef>
+                          <a:fontRef idx="minor">
+                            <a:schemeClr val="dk1"/>
+                          </a:fontRef>
+                        </wps:style>
+                        <wps:txbx>
+                          <w:txbxContent>
+                            <w:p>
+                              <w:pPr>
+                                <w:jc w:val="center"/>
+                              </w:pPr>
+                              <w:r>
+                                <w:t>Perform action</w:t>
+                              </w:r>
+                            </w:p>
+                          </w:txbxContent>
+                        </wps:txbx>
+                        <wps:bodyPr rot="0" spcFirstLastPara="0" vertOverflow="overflow" horzOverflow="overflow" vert="horz" wrap="square" lIns="91440" tIns="45720" rIns="91440" bIns="45720" numCol="1" spcCol="0" rtlCol="0" fromWordArt="0" anchor="ctr" anchorCtr="0" forceAA="0" compatLnSpc="1">
+                          <a:prstTxWarp prst="textNoShape">
+                            <a:avLst/>
+                          </a:prstTxWarp>
+                          <a:noAutofit/>
+                        </wps:bodyPr>
+                      </wps:wsp>
+                      <wps:wsp>
+                        <wps:cNvPr id="5" name="Oval 5"/>
+                        <wps:cNvSpPr/>
+                        <wps:spPr>
+                          <a:xfrm>
+                            <a:off x="2943225" y="1905000"/>
+                            <a:ext cx="1447800" cy="942976"/>
+                          </a:xfrm>
+                          <a:prstGeom prst="ellipse">
+                            <a:avLst/>
+                          </a:prstGeom>
+                        </wps:spPr>
+                        <wps:style>
+                          <a:lnRef idx="2">
+                            <a:schemeClr val="accent6"/>
+                          </a:lnRef>
+                          <a:fillRef idx="1">
+                            <a:schemeClr val="lt1"/>
+                          </a:fillRef>
+                          <a:effectRef idx="0">
+                            <a:schemeClr val="accent6"/>
+                          </a:effectRef>
+                          <a:fontRef idx="minor">
+                            <a:schemeClr val="dk1"/>
+                          </a:fontRef>
+                        </wps:style>
+                        <wps:txbx>
+                          <w:txbxContent>
+                            <w:p>
+                              <w:pPr>
+                                <w:jc w:val="center"/>
+                              </w:pPr>
+                              <w:r>
+                                <w:t>Perceive world (changes)</w:t>
+                              </w:r>
+                            </w:p>
+                          </w:txbxContent>
+                        </wps:txbx>
+                        <wps:bodyPr rot="0" spcFirstLastPara="0" vertOverflow="overflow" horzOverflow="overflow" vert="horz" wrap="square" lIns="91440" tIns="45720" rIns="91440" bIns="45720" numCol="1" spcCol="0" rtlCol="0" fromWordArt="0" anchor="ctr" anchorCtr="0" forceAA="0" compatLnSpc="1">
+                          <a:prstTxWarp prst="textNoShape">
+                            <a:avLst/>
+                          </a:prstTxWarp>
+                          <a:noAutofit/>
+                        </wps:bodyPr>
+                      </wps:wsp>
+                      <wps:wsp>
+                        <wps:cNvPr id="6" name="Oval 6"/>
+                        <wps:cNvSpPr/>
+                        <wps:spPr>
+                          <a:xfrm>
+                            <a:off x="438151" y="1704975"/>
+                            <a:ext cx="1543050" cy="857250"/>
+                          </a:xfrm>
+                          <a:prstGeom prst="ellipse">
+                            <a:avLst/>
+                          </a:prstGeom>
+                        </wps:spPr>
+                        <wps:style>
+                          <a:lnRef idx="2">
+                            <a:schemeClr val="accent6"/>
+                          </a:lnRef>
+                          <a:fillRef idx="1">
+                            <a:schemeClr val="lt1"/>
+                          </a:fillRef>
+                          <a:effectRef idx="0">
+                            <a:schemeClr val="accent6"/>
+                          </a:effectRef>
+                          <a:fontRef idx="minor">
+                            <a:schemeClr val="dk1"/>
+                          </a:fontRef>
+                        </wps:style>
+                        <wps:txbx>
+                          <w:txbxContent>
+                            <w:p>
+                              <w:pPr>
+                                <w:jc w:val="center"/>
+                              </w:pPr>
+                              <w:r>
+                                <w:t>Learn action’s effects</w:t>
+                              </w:r>
+                            </w:p>
+                          </w:txbxContent>
+                        </wps:txbx>
+                        <wps:bodyPr rot="0" spcFirstLastPara="0" vertOverflow="overflow" horzOverflow="overflow" vert="horz" wrap="square" lIns="91440" tIns="45720" rIns="91440" bIns="45720" numCol="1" spcCol="0" rtlCol="0" fromWordArt="0" anchor="ctr" anchorCtr="0" forceAA="0" compatLnSpc="1">
+                          <a:prstTxWarp prst="textNoShape">
+                            <a:avLst/>
+                          </a:prstTxWarp>
+                          <a:noAutofit/>
+                        </wps:bodyPr>
+                      </wps:wsp>
+                      <wps:wsp>
+                        <wps:cNvPr id="7" name="Straight Arrow Connector 7"/>
+                        <wps:cNvCnPr>
+                          <a:stCxn id="3" idx="6"/>
+                          <a:endCxn id="4" idx="2"/>
+                        </wps:cNvCnPr>
+                        <wps:spPr>
+                          <a:xfrm>
+                            <a:off x="2314575" y="700088"/>
+                            <a:ext cx="1076325" cy="176212"/>
+                          </a:xfrm>
+                          <a:prstGeom prst="straightConnector1">
+                            <a:avLst/>
+                          </a:prstGeom>
+                          <a:ln>
+                            <a:tailEnd type="triangle"/>
+                          </a:ln>
+                        </wps:spPr>
+                        <wps:style>
+                          <a:lnRef idx="1">
+                            <a:schemeClr val="accent1"/>
+                          </a:lnRef>
+                          <a:fillRef idx="0">
+                            <a:schemeClr val="accent1"/>
+                          </a:fillRef>
+                          <a:effectRef idx="0">
+                            <a:schemeClr val="accent1"/>
+                          </a:effectRef>
+                          <a:fontRef idx="minor">
+                            <a:schemeClr val="tx1"/>
+                          </a:fontRef>
+                        </wps:style>
+                        <wps:bodyPr/>
+                      </wps:wsp>
+                      <wps:wsp>
+                        <wps:cNvPr id="8" name="Straight Arrow Connector 8"/>
+                        <wps:cNvCnPr>
+                          <a:stCxn id="4" idx="4"/>
+                          <a:endCxn id="5" idx="0"/>
+                        </wps:cNvCnPr>
+                        <wps:spPr>
+                          <a:xfrm flipH="1">
+                            <a:off x="3667125" y="1333500"/>
+                            <a:ext cx="347663" cy="571500"/>
+                          </a:xfrm>
+                          <a:prstGeom prst="straightConnector1">
+                            <a:avLst/>
+                          </a:prstGeom>
+                          <a:ln>
+                            <a:tailEnd type="triangle"/>
+                          </a:ln>
+                        </wps:spPr>
+                        <wps:style>
+                          <a:lnRef idx="1">
+                            <a:schemeClr val="accent1"/>
+                          </a:lnRef>
+                          <a:fillRef idx="0">
+                            <a:schemeClr val="accent1"/>
+                          </a:fillRef>
+                          <a:effectRef idx="0">
+                            <a:schemeClr val="accent1"/>
+                          </a:effectRef>
+                          <a:fontRef idx="minor">
+                            <a:schemeClr val="tx1"/>
+                          </a:fontRef>
+                        </wps:style>
+                        <wps:bodyPr/>
+                      </wps:wsp>
+                      <wps:wsp>
+                        <wps:cNvPr id="9" name="Straight Arrow Connector 9"/>
+                        <wps:cNvCnPr>
+                          <a:stCxn id="5" idx="2"/>
+                          <a:endCxn id="6" idx="6"/>
+                        </wps:cNvCnPr>
+                        <wps:spPr>
+                          <a:xfrm flipH="1" flipV="1">
+                            <a:off x="1981201" y="2133600"/>
+                            <a:ext cx="962024" cy="242888"/>
+                          </a:xfrm>
+                          <a:prstGeom prst="straightConnector1">
+                            <a:avLst/>
+                          </a:prstGeom>
+                          <a:ln>
+                            <a:tailEnd type="triangle"/>
+                          </a:ln>
+                        </wps:spPr>
+                        <wps:style>
+                          <a:lnRef idx="1">
+                            <a:schemeClr val="accent1"/>
+                          </a:lnRef>
+                          <a:fillRef idx="0">
+                            <a:schemeClr val="accent1"/>
+                          </a:fillRef>
+                          <a:effectRef idx="0">
+                            <a:schemeClr val="accent1"/>
+                          </a:effectRef>
+                          <a:fontRef idx="minor">
+                            <a:schemeClr val="tx1"/>
+                          </a:fontRef>
+                        </wps:style>
+                        <wps:bodyPr/>
+                      </wps:wsp>
+                      <wps:wsp>
+                        <wps:cNvPr id="10" name="Straight Arrow Connector 10"/>
+                        <wps:cNvCnPr>
+                          <a:stCxn id="6" idx="0"/>
+                          <a:endCxn id="3" idx="4"/>
+                        </wps:cNvCnPr>
+                        <wps:spPr>
+                          <a:xfrm flipV="1">
+                            <a:off x="1209676" y="1028700"/>
+                            <a:ext cx="266699" cy="676275"/>
+                          </a:xfrm>
+                          <a:prstGeom prst="straightConnector1">
+                            <a:avLst/>
+                          </a:prstGeom>
+                          <a:ln>
+                            <a:tailEnd type="triangle"/>
+                          </a:ln>
+                        </wps:spPr>
+                        <wps:style>
+                          <a:lnRef idx="1">
+                            <a:schemeClr val="accent1"/>
+                          </a:lnRef>
+                          <a:fillRef idx="0">
+                            <a:schemeClr val="accent1"/>
+                          </a:fillRef>
+                          <a:effectRef idx="0">
+                            <a:schemeClr val="accent1"/>
+                          </a:effectRef>
+                          <a:fontRef idx="minor">
+                            <a:schemeClr val="tx1"/>
+                          </a:fontRef>
+                        </wps:style>
+                        <wps:bodyPr/>
+                      </wps:wsp>
+                    </wpc:wpc>
+                  </a:graphicData>
+                </a:graphic>
+              </wp:inline>
+            </w:drawing>
+          </mc:Choice>
+          <mc:Fallback>
+            <w:pict>
+              <v:group w14:anchorId="61594C39" id="Canvas 2" o:spid="_x0000_s1026" editas="canvas" style="width:6in;height:252pt;mso-position-horizontal-relative:char;mso-position-vertical-relative:line" coordsize="54864,32004" o:gfxdata="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">
+                <v:shapetype id="_x0000_t75" coordsize="21600,21600" o:spt="75" o:preferrelative="t" path="m@4@5l@4@11@9@11@9@5xe" filled="f" stroked="f">
+                  <v:stroke joinstyle="miter"/>
+                  <v:formulas>
+                    <v:f eqn="if lineDrawn pixelLineWidth 0"/>
+                    <v:f eqn="sum @0 1 0"/>
+                    <v:f eqn="sum 0 0 @1"/>
+                    <v:f eqn="prod @2 1 2"/>
+                    <v:f eqn="prod @3 21600 pixelWidth"/>
+                    <v:f eqn="prod @3 21600 pixelHeight"/>
+                    <v:f eqn="sum @0 0 1"/>
+                    <v:f eqn="prod @6 1 2"/>
+                    <v:f eqn="prod @7 21600 pixelWidth"/>
+                    <v:f eqn="sum @8 21600 0"/>
+                    <v:f eqn="prod @7 21600 pixelHeight"/>
+                    <v:f eqn="sum @10 21600 0"/>
+                  </v:formulas>
+                  <v:path o:extrusionok="f" gradientshapeok="t" o:connecttype="rect"/>
+                  <o:lock v:ext="edit" aspectratio="t"/>
+                </v:shapetype>
+                <v:shape id="_x0000_s1027" type="#_x0000_t75" style="position:absolute;width:54864;height:32004;visibility:visible;mso-wrap-style:square">
+                  <v:fill o:detectmouseclick="t"/>
+                  <v:path o:connecttype="none"/>
+                </v:shape>
+                <v:oval id="Oval 3" o:spid="_x0000_s1028" style="position:absolute;left:6381;top:3714;width:16764;height:6573;visibility:visible;mso-wrap-style:square;v-text-anchor:middle" o:gfxdata="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" fillcolor="white [3201]" strokecolor="#70ad47 [3209]" strokeweight="1pt">
+                  <v:stroke joinstyle="miter"/>
+                  <v:textbox>
+                    <w:txbxContent>
+                      <w:p>
+                        <w:pPr>
+                          <w:jc w:val="center"/>
+                        </w:pPr>
+                        <w:r>
+                          <w:t>Decision making: Predict</w:t>
+                        </w:r>
+                      </w:p>
+                    </w:txbxContent>
+                  </v:textbox>
+                </v:oval>
+                <v:oval id="Oval 4" o:spid="_x0000_s1029" style="position:absolute;left:33909;top:4191;width:12477;height:9144;visibility:visible;mso-wrap-style:square;v-text-anchor:middle" o:gfxdata="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" fillcolor="white [3201]" strokecolor="#70ad47 [3209]" strokeweight="1pt">
+                  <v:stroke joinstyle="miter"/>
+                  <v:textbox>
+                    <w:txbxContent>
+                      <w:p>
+                        <w:pPr>
+                          <w:jc w:val="center"/>
+                        </w:pPr>
+                        <w:r>
+                          <w:t>Perform action</w:t>
+                        </w:r>
+                      </w:p>
+                    </w:txbxContent>
+                  </v:textbox>
+                </v:oval>
+                <v:oval id="Oval 5" o:spid="_x0000_s1030" style="position:absolute;left:29432;top:19050;width:14478;height:9429;visibility:visible;mso-wrap-style:square;v-text-anchor:middle" o:gfxdata="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" fillcolor="white [3201]" strokecolor="#70ad47 [3209]" strokeweight="1pt">
+                  <v:stroke joinstyle="miter"/>
+                  <v:textbox>
+                    <w:txbxContent>
+                      <w:p>
+                        <w:pPr>
+                          <w:jc w:val="center"/>
+                        </w:pPr>
+                        <w:r>
+                          <w:t>Perceive world (changes)</w:t>
+                        </w:r>
+                      </w:p>
+                    </w:txbxContent>
+                  </v:textbox>
+                </v:oval>
+                <v:oval id="Oval 6" o:spid="_x0000_s1031" style="position:absolute;left:4381;top:17049;width:15431;height:8573;visibility:visible;mso-wrap-style:square;v-text-anchor:middle" o:gfxdata="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" fillcolor="white [3201]" strokecolor="#70ad47 [3209]" strokeweight="1pt">
+                  <v:stroke joinstyle="miter"/>
+                  <v:textbox>
+                    <w:txbxContent>
+                      <w:p>
+                        <w:pPr>
+                          <w:jc w:val="center"/>
+                        </w:pPr>
+                        <w:r>
+                          <w:t>Learn action’s effects</w:t>
+                        </w:r>
+                      </w:p>
+                    </w:txbxContent>
+                  </v:textbox>
+                </v:oval>
+                <v:shapetype id="_x0000_t32" coordsize="21600,21600" o:spt="32" o:oned="t" path="m,l21600,21600e" filled="f">
+                  <v:path arrowok="t" fillok="f" o:connecttype="none"/>
+                  <o:lock v:ext="edit" shapetype="t"/>
+                </v:shapetype>
+                <v:shape id="Straight Arrow Connector 7" o:spid="_x0000_s1032" type="#_x0000_t32" style="position:absolute;left:23145;top:7000;width:10764;height:1763;visibility:visible;mso-wrap-style:square" o:connectortype="straight" o:gfxdata="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" strokecolor="#5b9bd5 [3204]" strokeweight=".5pt">
+                  <v:stroke endarrow="block" joinstyle="miter"/>
+                </v:shape>
+                <v:shape id="Straight Arrow Connector 8" o:spid="_x0000_s1033" type="#_x0000_t32" style="position:absolute;left:36671;top:13335;width:3476;height:5715;flip:x;visibility:visible;mso-wrap-style:square" o:connectortype="straight" o:gfxdata="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" strokecolor="#5b9bd5 [3204]" strokeweight=".5pt">
+                  <v:stroke endarrow="block" joinstyle="miter"/>
+                </v:shape>
+                <v:shape id="Straight Arrow Connector 9" o:spid="_x0000_s1034" type="#_x0000_t32" style="position:absolute;left:19812;top:21336;width:9620;height:2428;flip:x y;visibility:visible;mso-wrap-style:square" o:connectortype="straight" o:gfxdata="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" strokecolor="#5b9bd5 [3204]" strokeweight=".5pt">
+                  <v:stroke endarrow="block" joinstyle="miter"/>
+                </v:shape>
+                <v:shape id="Straight Arrow Connector 10" o:spid="_x0000_s1035" type="#_x0000_t32" style="position:absolute;left:12096;top:10287;width:2667;height:6762;flip:y;visibility:visible;mso-wrap-style:square" o:connectortype="straight" o:gfxdata="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" strokecolor="#5b9bd5 [3204]" strokeweight=".5pt">
+                  <v:stroke endarrow="block" joinstyle="miter"/>
+                </v:shape>
+                <w10:anchorlock/>
+              </v:group>
+            </w:pict>
+          </mc:Fallback>
+        </mc:AlternateContent>
+      </w:r>
+      <w:r>
+        <w:t xml:space="preserve"> </w:t>
+      </w:r>
+    </w:p>
+    <w:p>
+      <w:r>
+        <w:t>The perform action part is typical to what would be done outside intelligent systems. Each action will have functionality and effects, though the effects are not directly specified.</w:t>
+      </w:r>
+    </w:p>
+    <w:p>
+      <w:r>
+        <w:t>The perception system has functions which specify how to read the parameters of the environment. This system is the representation of the exterior world, the agent’s beliefs about how the world is around him. The perception also remembers the recent past so that it can evaluate the changes that are occurring.</w:t>
+      </w:r>
+    </w:p>
+    <w:p>
+      <w:r>
+        <w:t>Learning the action’s effects and th</w:t>
+      </w:r>
+      <w:r>
+        <w:t xml:space="preserve">e prediction system </w:t>
+      </w:r>
+      <w:r>
+        <w:t>are the most troublesome; these are the r</w:t>
+      </w:r>
+      <w:r>
+        <w:t>eal learning part of the system. The learning system saves the information about each action’s previous runs, while the prediction system uses that in order to evaluate which of those effects is most useful.</w:t>
+      </w:r>
+    </w:p>
+    <w:p>
+      <w:pPr>
+        <w:pStyle w:val="Heading2"/>
+      </w:pPr>
+      <w:r>
+        <w:t>Prediction</w:t>
+      </w:r>
+    </w:p>
+    <w:p>
+      <w:r>
+        <w:t>The prediction system must use the goal system to calculate the utility of each action, and then choose the highest scoring action to execute. If actions had clear effects this would be easy to do, because it would basically be any type of pathfinding algorithm, trying to find the best route to achieve ideal efficiency. But the actions have unknown effects, so they must be learned by experiment.</w:t>
+      </w:r>
+    </w:p>
+    <w:p>
+      <w:r>
+        <w:t>Calculating the utility function can be split into steps</w:t>
+      </w:r>
+      <w:r>
+        <w:t>, as shown in the figure below</w:t>
+      </w:r>
+      <w:r>
+        <w:t>:</w:t>
+      </w:r>
+    </w:p>
+    <w:p>
+      <w:r>
+        <w:t>First it takes the information about how the action influences the environment (in the form of a list of probabilities or probability curves). It passes it through each goal, calculating the utility of the new world state that would emerge if that change was added to the existing state of the world. Finally, add the utility values from each goal and finding the final sum, which is the total utility of that action.</w:t>
+      </w:r>
+    </w:p>
+    <w:p>
+      <w:r>
+        <w:rPr>
+          <w:noProof/>
+        </w:rPr>
+        <w:lastRenderedPageBreak/>
+        <mc:AlternateContent>
+          <mc:Choice Requires="wpc">
+            <w:drawing>
+              <wp:inline distT="0" distB="0" distL="0" distR="0" wp14:anchorId="14238FB8" wp14:editId="1DE9A126">
+                <wp:extent cx="5486400" cy="3200400"/>
+                <wp:effectExtent l="0" t="0" r="0" b="0"/>
+                <wp:docPr id="11" name="Canvas 11"/>
+                <wp:cNvGraphicFramePr>
+                  <a:graphicFrameLocks xmlns:a="http://schemas.openxmlformats.org/drawingml/2006/main" noChangeAspect="1"/>
+                </wp:cNvGraphicFramePr>
+                <a:graphic xmlns:a="http://schemas.openxmlformats.org/drawingml/2006/main">
+                  <a:graphicData uri="http://schemas.microsoft.com/office/word/2010/wordprocessingCanvas">
+                    <wpc:wpc>
+                      <wpc:bg/>
+                      <wpc:whole/>
+                      <wps:wsp>
+                        <wps:cNvPr id="22" name="Oval 22"/>
+                        <wps:cNvSpPr/>
+                        <wps:spPr>
+                          <a:xfrm>
+                            <a:off x="209550" y="152400"/>
+                            <a:ext cx="5105400" cy="2952750"/>
+                          </a:xfrm>
+                          <a:prstGeom prst="ellipse">
+                            <a:avLst/>
+                          </a:prstGeom>
+                        </wps:spPr>
+                        <wps:style>
+                          <a:lnRef idx="2">
+                            <a:schemeClr val="accent6"/>
+                          </a:lnRef>
+                          <a:fillRef idx="1">
+                            <a:schemeClr val="lt1"/>
+                          </a:fillRef>
+                          <a:effectRef idx="0">
+                            <a:schemeClr val="accent6"/>
+                          </a:effectRef>
+                          <a:fontRef idx="minor">
+                            <a:schemeClr val="dk1"/>
+                          </a:fontRef>
+                        </wps:style>
+                        <wps:bodyPr rot="0" spcFirstLastPara="0" vertOverflow="overflow" horzOverflow="overflow" vert="horz" wrap="square" lIns="91440" tIns="45720" rIns="91440" bIns="45720" numCol="1" spcCol="0" rtlCol="0" fromWordArt="0" anchor="ctr" anchorCtr="0" forceAA="0" compatLnSpc="1">
+                          <a:prstTxWarp prst="textNoShape">
+                            <a:avLst/>
+                          </a:prstTxWarp>
+                          <a:noAutofit/>
+                        </wps:bodyPr>
+                      </wps:wsp>
+                      <wps:wsp>
+                        <wps:cNvPr id="13" name="Oval 13"/>
+                        <wps:cNvSpPr/>
+                        <wps:spPr>
+                          <a:xfrm>
+                            <a:off x="2713650" y="370500"/>
+                            <a:ext cx="1247775" cy="914400"/>
+                          </a:xfrm>
+                          <a:prstGeom prst="ellipse">
+                            <a:avLst/>
+                          </a:prstGeom>
+                        </wps:spPr>
+                        <wps:style>
+                          <a:lnRef idx="2">
+                            <a:schemeClr val="accent6"/>
+                          </a:lnRef>
+                          <a:fillRef idx="1">
+                            <a:schemeClr val="lt1"/>
+                          </a:fillRef>
+                          <a:effectRef idx="0">
+                            <a:schemeClr val="accent6"/>
+                          </a:effectRef>
+                          <a:fontRef idx="minor">
+                            <a:schemeClr val="dk1"/>
+                          </a:fontRef>
+                        </wps:style>
+                        <wps:txbx>
+                          <w:txbxContent>
+                            <w:p>
+                              <w:pPr>
+                                <w:jc w:val="center"/>
+                                <w:rPr>
+                                  <w:sz w:val="24"/>
+                                  <w:szCs w:val="24"/>
+                                </w:rPr>
+                              </w:pPr>
+                              <w:r>
+                                <w:t>Find how it influences world</w:t>
+                              </w:r>
+                            </w:p>
+                          </w:txbxContent>
+                        </wps:txbx>
+                        <wps:bodyPr rot="0" spcFirstLastPara="0" vert="horz" wrap="square" lIns="91440" tIns="45720" rIns="91440" bIns="45720" numCol="1" spcCol="0" rtlCol="0" fromWordArt="0" anchor="ctr" anchorCtr="0" forceAA="0" compatLnSpc="1">
+                          <a:prstTxWarp prst="textNoShape">
+                            <a:avLst/>
+                          </a:prstTxWarp>
+                          <a:noAutofit/>
+                        </wps:bodyPr>
+                      </wps:wsp>
+                      <wps:wsp>
+                        <wps:cNvPr id="14" name="Oval 14"/>
+                        <wps:cNvSpPr/>
+                        <wps:spPr>
+                          <a:xfrm>
+                            <a:off x="561000" y="1475400"/>
+                            <a:ext cx="1447800" cy="942975"/>
+                          </a:xfrm>
+                          <a:prstGeom prst="ellipse">
+                            <a:avLst/>
+                          </a:prstGeom>
+                        </wps:spPr>
+                        <wps:style>
+                          <a:lnRef idx="2">
+                            <a:schemeClr val="accent6"/>
+                          </a:lnRef>
+                          <a:fillRef idx="1">
+                            <a:schemeClr val="lt1"/>
+                          </a:fillRef>
+                          <a:effectRef idx="0">
+                            <a:schemeClr val="accent6"/>
+                          </a:effectRef>
+                          <a:fontRef idx="minor">
+                            <a:schemeClr val="dk1"/>
+                          </a:fontRef>
+                        </wps:style>
+                        <wps:txbx>
+                          <w:txbxContent>
+                            <w:p>
+                              <w:pPr>
+                                <w:jc w:val="center"/>
+                                <w:rPr>
+                                  <w:sz w:val="24"/>
+                                  <w:szCs w:val="24"/>
+                                </w:rPr>
+                              </w:pPr>
+                              <w:r>
+                                <w:t>For each goal, calculate utilities</w:t>
+                              </w:r>
+                            </w:p>
+                          </w:txbxContent>
+                        </wps:txbx>
+                        <wps:bodyPr rot="0" spcFirstLastPara="0" vert="horz" wrap="square" lIns="91440" tIns="45720" rIns="91440" bIns="45720" numCol="1" spcCol="0" rtlCol="0" fromWordArt="0" anchor="ctr" anchorCtr="0" forceAA="0" compatLnSpc="1">
+                          <a:prstTxWarp prst="textNoShape">
+                            <a:avLst/>
+                          </a:prstTxWarp>
+                          <a:noAutofit/>
+                        </wps:bodyPr>
+                      </wps:wsp>
+                      <wps:wsp>
+                        <wps:cNvPr id="15" name="Oval 15"/>
+                        <wps:cNvSpPr/>
+                        <wps:spPr>
+                          <a:xfrm>
+                            <a:off x="3257550" y="1600200"/>
+                            <a:ext cx="1543050" cy="1027725"/>
+                          </a:xfrm>
+                          <a:prstGeom prst="ellipse">
+                            <a:avLst/>
+                          </a:prstGeom>
+                        </wps:spPr>
+                        <wps:style>
+                          <a:lnRef idx="2">
+                            <a:schemeClr val="accent6"/>
+                          </a:lnRef>
+                          <a:fillRef idx="1">
+                            <a:schemeClr val="lt1"/>
+                          </a:fillRef>
+                          <a:effectRef idx="0">
+                            <a:schemeClr val="accent6"/>
+                          </a:effectRef>
+                          <a:fontRef idx="minor">
+                            <a:schemeClr val="dk1"/>
+                          </a:fontRef>
+                        </wps:style>
+                        <wps:txbx>
+                          <w:txbxContent>
+                            <w:p>
+                              <w:pPr>
+                                <w:jc w:val="center"/>
+                                <w:rPr>
+                                  <w:sz w:val="24"/>
+                                  <w:szCs w:val="24"/>
+                                </w:rPr>
+                              </w:pPr>
+                              <w:r>
+                                <w:t>Sum of goal utilities is the action’s utility</w:t>
+                              </w:r>
+                            </w:p>
+                          </w:txbxContent>
+                        </wps:txbx>
+                        <wps:bodyPr rot="0" spcFirstLastPara="0" vert="horz" wrap="square" lIns="91440" tIns="45720" rIns="91440" bIns="45720" numCol="1" spcCol="0" rtlCol="0" fromWordArt="0" anchor="ctr" anchorCtr="0" forceAA="0" compatLnSpc="1">
+                          <a:prstTxWarp prst="textNoShape">
+                            <a:avLst/>
+                          </a:prstTxWarp>
+                          <a:noAutofit/>
+                        </wps:bodyPr>
+                      </wps:wsp>
+                      <wps:wsp>
+                        <wps:cNvPr id="17" name="Straight Arrow Connector 17"/>
+                        <wps:cNvCnPr>
+                          <a:stCxn id="13" idx="3"/>
+                          <a:endCxn id="14" idx="7"/>
+                        </wps:cNvCnPr>
+                        <wps:spPr>
+                          <a:xfrm flipH="1">
+                            <a:off x="1796775" y="1150989"/>
+                            <a:ext cx="1099607" cy="462506"/>
+                          </a:xfrm>
+                          <a:prstGeom prst="straightConnector1">
+                            <a:avLst/>
+                          </a:prstGeom>
+                          <a:ln>
+                            <a:tailEnd type="triangle"/>
+                          </a:ln>
+                        </wps:spPr>
+                        <wps:style>
+                          <a:lnRef idx="1">
+                            <a:schemeClr val="accent1"/>
+                          </a:lnRef>
+                          <a:fillRef idx="0">
+                            <a:schemeClr val="accent1"/>
+                          </a:fillRef>
+                          <a:effectRef idx="0">
+                            <a:schemeClr val="accent1"/>
+                          </a:effectRef>
+                          <a:fontRef idx="minor">
+                            <a:schemeClr val="tx1"/>
+                          </a:fontRef>
+                        </wps:style>
+                        <wps:bodyPr/>
+                      </wps:wsp>
+                      <wps:wsp>
+                        <wps:cNvPr id="20" name="Straight Arrow Connector 20"/>
+                        <wps:cNvCnPr>
+                          <a:stCxn id="14" idx="6"/>
+                          <a:endCxn id="15" idx="2"/>
+                        </wps:cNvCnPr>
+                        <wps:spPr>
+                          <a:xfrm>
+                            <a:off x="2008800" y="1946888"/>
+                            <a:ext cx="1248750" cy="167175"/>
+                          </a:xfrm>
+                          <a:prstGeom prst="straightConnector1">
+                            <a:avLst/>
+                          </a:prstGeom>
+                          <a:ln>
+                            <a:tailEnd type="triangle"/>
+                          </a:ln>
+                        </wps:spPr>
+                        <wps:style>
+                          <a:lnRef idx="1">
+                            <a:schemeClr val="accent1"/>
+                          </a:lnRef>
+                          <a:fillRef idx="0">
+                            <a:schemeClr val="accent1"/>
+                          </a:fillRef>
+                          <a:effectRef idx="0">
+                            <a:schemeClr val="accent1"/>
+                          </a:effectRef>
+                          <a:fontRef idx="minor">
+                            <a:schemeClr val="tx1"/>
+                          </a:fontRef>
+                        </wps:style>
+                        <wps:bodyPr/>
+                      </wps:wsp>
+                      <wps:wsp>
+                        <wps:cNvPr id="21" name="Text Box 21"/>
+                        <wps:cNvSpPr txBox="1"/>
+                        <wps:spPr>
+                          <a:xfrm>
+                            <a:off x="1000125" y="647700"/>
+                            <a:ext cx="1059815" cy="314325"/>
+                          </a:xfrm>
+                          <a:prstGeom prst="rect">
+                            <a:avLst/>
+                          </a:prstGeom>
+                          <a:noFill/>
+                          <a:ln w="6350">
+                            <a:noFill/>
+                          </a:ln>
+                          <a:effectLst/>
+                        </wps:spPr>
+                        <wps:style>
+                          <a:lnRef idx="0">
+                            <a:schemeClr val="accent1"/>
+                          </a:lnRef>
+                          <a:fillRef idx="0">
+                            <a:schemeClr val="accent1"/>
+                          </a:fillRef>
+                          <a:effectRef idx="0">
+                            <a:schemeClr val="accent1"/>
+                          </a:effectRef>
+                          <a:fontRef idx="minor">
+                            <a:schemeClr val="dk1"/>
+                          </a:fontRef>
+                        </wps:style>
+                        <wps:txbx>
+                          <w:txbxContent>
+                            <w:p>
+                              <w:r>
+                                <w:t>For each action</w:t>
+                              </w:r>
+                            </w:p>
+                          </w:txbxContent>
+                        </wps:txbx>
+                        <wps:bodyPr rot="0" spcFirstLastPara="0" vertOverflow="overflow" horzOverflow="overflow" vert="horz" wrap="none" lIns="91440" tIns="45720" rIns="91440" bIns="45720" numCol="1" spcCol="0" rtlCol="0" fromWordArt="0" anchor="t" anchorCtr="0" forceAA="0" compatLnSpc="1">
+                          <a:prstTxWarp prst="textNoShape">
+                            <a:avLst/>
+                          </a:prstTxWarp>
+                          <a:noAutofit/>
+                        </wps:bodyPr>
+                      </wps:wsp>
+                    </wpc:wpc>
+                  </a:graphicData>
+                </a:graphic>
+              </wp:inline>
+            </w:drawing>
+          </mc:Choice>
+          <mc:Fallback>
+            <w:pict>
+              <v:group w14:anchorId="14238FB8" id="Canvas 11" o:spid="_x0000_s1036" editas="canvas" style="width:6in;height:252pt;mso-position-horizontal-relative:char;mso-position-vertical-relative:line" coordsize="54864,32004" o:gfxdata="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">
+                <v:shape id="_x0000_s1037" type="#_x0000_t75" style="position:absolute;width:54864;height:32004;visibility:visible;mso-wrap-style:square">
+                  <v:fill o:detectmouseclick="t"/>
+                  <v:path o:connecttype="none"/>
+                </v:shape>
+                <v:oval id="Oval 22" o:spid="_x0000_s1038" style="position:absolute;left:2095;top:1524;width:51054;height:29527;visibility:visible;mso-wrap-style:square;v-text-anchor:middle" o:gfxdata="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" fillcolor="white [3201]" strokecolor="#70ad47 [3209]" strokeweight="1pt">
+                  <v:stroke joinstyle="miter"/>
+                </v:oval>
+                <v:oval id="Oval 13" o:spid="_x0000_s1039" style="position:absolute;left:27136;top:3705;width:12478;height:9144;visibility:visible;mso-wrap-style:square;v-text-anchor:middle" o:gfxdata="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" fillcolor="white [3201]" strokecolor="#70ad47 [3209]" strokeweight="1pt">
+                  <v:stroke joinstyle="miter"/>
+                  <v:textbox>
+                    <w:txbxContent>
+                      <w:p>
+                        <w:pPr>
+                          <w:jc w:val="center"/>
+                          <w:rPr>
+                            <w:sz w:val="24"/>
+                            <w:szCs w:val="24"/>
+                          </w:rPr>
+                        </w:pPr>
+                        <w:r>
+                          <w:t>Find how it influences world</w:t>
+                        </w:r>
+                      </w:p>
+                    </w:txbxContent>
+                  </v:textbox>
+                </v:oval>
+                <v:oval id="Oval 14" o:spid="_x0000_s1040" style="position:absolute;left:5610;top:14754;width:14478;height:9429;visibility:visible;mso-wrap-style:square;v-text-anchor:middle" o:gfxdata="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" fillcolor="white [3201]" strokecolor="#70ad47 [3209]" strokeweight="1pt">
+                  <v:stroke joinstyle="miter"/>
+                  <v:textbox>
+                    <w:txbxContent>
+                      <w:p>
+                        <w:pPr>
+                          <w:jc w:val="center"/>
+                          <w:rPr>
+                            <w:sz w:val="24"/>
+                            <w:szCs w:val="24"/>
+                          </w:rPr>
+                        </w:pPr>
+                        <w:r>
+                          <w:t>For each goal, calculate utilities</w:t>
+                        </w:r>
+                      </w:p>
+                    </w:txbxContent>
+                  </v:textbox>
+                </v:oval>
+                <v:oval id="Oval 15" o:spid="_x0000_s1041" style="position:absolute;left:32575;top:16002;width:15431;height:10277;visibility:visible;mso-wrap-style:square;v-text-anchor:middle" o:gfxdata="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" fillcolor="white [3201]" strokecolor="#70ad47 [3209]" strokeweight="1pt">
+                  <v:stroke joinstyle="miter"/>
+                  <v:textbox>
+                    <w:txbxContent>
+                      <w:p>
+                        <w:pPr>
+                          <w:jc w:val="center"/>
+                          <w:rPr>
+                            <w:sz w:val="24"/>
+                            <w:szCs w:val="24"/>
+                          </w:rPr>
+                        </w:pPr>
+                        <w:r>
+                          <w:t>Sum of goal utilities is the action’s utility</w:t>
+                        </w:r>
+                      </w:p>
+                    </w:txbxContent>
+                  </v:textbox>
+                </v:oval>
+                <v:shape id="Straight Arrow Connector 17" o:spid="_x0000_s1042" type="#_x0000_t32" style="position:absolute;left:17967;top:11509;width:10996;height:4625;flip:x;visibility:visible;mso-wrap-style:square" o:connectortype="straight" o:gfxdata="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" strokecolor="#5b9bd5 [3204]" strokeweight=".5pt">
+                  <v:stroke endarrow="block" joinstyle="miter"/>
+                </v:shape>
+                <v:shape id="Straight Arrow Connector 20" o:spid="_x0000_s1043" type="#_x0000_t32" style="position:absolute;left:20088;top:19468;width:12487;height:1672;visibility:visible;mso-wrap-style:square" o:connectortype="straight" o:gfxdata="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" strokecolor="#5b9bd5 [3204]" strokeweight=".5pt">
+                  <v:stroke endarrow="block" joinstyle="miter"/>
+                </v:shape>
+                <v:shapetype id="_x0000_t202" coordsize="21600,21600" o:spt="202" path="m,l,21600r21600,l21600,xe">
+                  <v:stroke joinstyle="miter"/>
+                  <v:path gradientshapeok="t" o:connecttype="rect"/>
+                </v:shapetype>
+                <v:shape id="Text Box 21" o:spid="_x0000_s1044" type="#_x0000_t202" style="position:absolute;left:10001;top:6477;width:10598;height:3143;visibility:visible;mso-wrap-style:none;v-text-anchor:top" o:gfxdata="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" filled="f" stroked="f" strokeweight=".5pt">
+                  <v:textbox>
+                    <w:txbxContent>
+                      <w:p>
+                        <w:r>
+                          <w:t>For each action</w:t>
+                        </w:r>
+                      </w:p>
+                    </w:txbxContent>
+                  </v:textbox>
+                </v:shape>
+                <w10:anchorlock/>
+              </v:group>
+            </w:pict>
+          </mc:Fallback>
+        </mc:AlternateContent>
+      </w:r>
+    </w:p>
+    <w:p>
+      <w:r>
+        <w:t>The calculation of utilities is something that depends on the goals’ setup of the utility function. If the goals have simple utility functions, their calculation can be simplified even more through mathematical tricks.</w:t>
+      </w:r>
+    </w:p>
+    <w:p>
+      <w:r>
+        <w:t xml:space="preserve">The prediction system finds how each state influences the world from each action’s </w:t>
+      </w:r>
+      <w:r>
+        <w:t>memory system, where the actions try to remember how the previous attempts affected the environment. The basic idea is based on causality: if a world state is similar to an older world state, and the same action is performed, it is most likely that the effects will also be similar, so their prediction can be used in decision making.</w:t>
+      </w:r>
+    </w:p>
+    <w:p>
+      <w:pPr>
+        <w:pStyle w:val="Heading3"/>
+      </w:pPr>
+      <w:r>
+        <w:t>Multiple actions</w:t>
+      </w:r>
+    </w:p>
+    <w:p>
+      <w:r>
+        <w:t xml:space="preserve">The prediction system is not very clever if it can only see into the future one single step. In order for it to see multiple steps, it needs to figure out the utility functions of the future actions and incorporate those into the next action’s utility. However, as demonstrated in </w:t>
+      </w:r>
+      <w:sdt>
+        <w:sdtPr>
+          <w:id w:val="1780061196"/>
+          <w:citation/>
+        </w:sdtPr>
+        <w:sdtContent>
+          <w:r>
+            <w:fldChar w:fldCharType="begin"/>
+          </w:r>
+          <w:r>
+            <w:instrText xml:space="preserve"> CITATION Omo08 \l 1033 </w:instrText>
+          </w:r>
+          <w:r>
+            <w:fldChar w:fldCharType="separate"/>
+          </w:r>
+          <w:r>
+            <w:rPr>
+              <w:noProof/>
+            </w:rPr>
+            <w:t>(Omohundro, 2008)</w:t>
+          </w:r>
+          <w:r>
+            <w:fldChar w:fldCharType="end"/>
+          </w:r>
+        </w:sdtContent>
+      </w:sdt>
+      <w:r>
+        <w:t xml:space="preserve">, it is rarely the same if a rewarding action is performed in the distant future or in the near future, for example a person might have a greater utility for money received now rather than 10 years, depending on the amount. In this case, a way to decrease the influence of utility of distant future actions is presented by using a “discount factor” which decreases the result of the utility function at a specific rate </w:t>
+      </w:r>
+      <w:sdt>
+        <w:sdtPr>
+          <w:id w:val="1306427854"/>
+          <w:citation/>
+        </w:sdtPr>
+        <w:sdtContent>
+          <w:r>
+            <w:fldChar w:fldCharType="begin"/>
+          </w:r>
+          <w:r>
+            <w:instrText xml:space="preserve"> CITATION Omo08 \l 1033 </w:instrText>
+          </w:r>
+          <w:r>
+            <w:fldChar w:fldCharType="separate"/>
+          </w:r>
+          <w:r>
+            <w:rPr>
+              <w:noProof/>
+            </w:rPr>
+            <w:t>(Omohundro, 2008)</w:t>
+          </w:r>
+          <w:r>
+            <w:fldChar w:fldCharType="end"/>
+          </w:r>
+        </w:sdtContent>
+      </w:sdt>
+      <w:r>
+        <w:t>. This can be implemented in various ways, but it is an important aspect in deciding future behaviors.</w:t>
+      </w:r>
+    </w:p>
+    <w:p>
+      <w:pPr>
+        <w:pStyle w:val="Heading2"/>
+      </w:pPr>
+      <w:r>
+        <w:t>Learning</w:t>
+      </w:r>
+    </w:p>
+    <w:p>
+      <w:r>
+        <w:t>To find how actions influence the world, the previous times actions were performed are the perfect way to find out if nothing else is known about the actions</w:t>
+      </w:r>
+      <w:r>
+        <w:t xml:space="preserve"> or their effects</w:t>
+      </w:r>
+      <w:r>
+        <w:t xml:space="preserve">. As Immanuel Kant once wrote in his Critique of Pure Reason, </w:t>
+      </w:r>
+      <w:r>
+        <w:t>“</w:t>
+      </w:r>
+      <w:r>
+        <w:t>All our knowledge begins with the senses, proceeds then to the unde</w:t>
+      </w:r>
+      <w:r>
+        <w:t>rstanding, and ends with reason”. Therefore, it is justified to say that empiricism is something AI can also embrace.</w:t>
+      </w:r>
+    </w:p>
+    <w:p>
+      <w:pPr>
+        <w:pStyle w:val="Heading3"/>
+      </w:pPr>
+      <w:r>
+        <w:lastRenderedPageBreak/>
+        <w:t>Purpose of the learning system</w:t>
+      </w:r>
+    </w:p>
+    <w:p>
+      <w:r>
+        <w:t>The requirement of the action memory system is to remember how actions affect the environment, so the agent can understand how to use that to its advantage, in the end. To know how an action affects the environment is not simply remembering the effects by themselves, because context of the world can sometimes affect the results of an action greatly. For example, making a fire might not be very successful following the same techniques while being out in the rain, in sunny weather or in a cave. In each case, something is different in the environment but not in the actions being performed.</w:t>
+      </w:r>
+    </w:p>
+    <w:p>
+      <w:r>
+        <w:t>From here on, a list of all the perception system’s variables, which describe the state in which the agent thinks the world is, will be called a world state, even though it is not a full description of the world, but an incomplete, perceived one.</w:t>
+      </w:r>
+    </w:p>
+    <w:p>
+      <w:r>
+        <w:t xml:space="preserve">An action can have an in-/direct effect on any of the parameters in the </w:t>
+      </w:r>
+      <w:r>
+        <w:t>world state, as far as the agent can tell. There is no possible way of knowing what the action will affect if the insides of the actions are not known, and also if the state of the world is not fully understood. Therefore, every action must look for effects upon any single parameter of the world state</w:t>
+      </w:r>
+      <w:r>
+        <w:t>,</w:t>
+      </w:r>
+      <w:r>
+        <w:t xml:space="preserve"> each time it evaluates itself, just in case there m</w:t>
+      </w:r>
+      <w:r>
+        <w:t>ight be a positive correlation.</w:t>
+      </w:r>
+    </w:p>
+    <w:p>
+      <w:pPr>
+        <w:pStyle w:val="Heading3"/>
+      </w:pPr>
+      <w:r>
+        <w:t>Dealing with too much information</w:t>
+      </w:r>
+    </w:p>
+    <w:p>
+      <w:r>
+        <w:t>Remembering all the previous times the action was performed, along with all the parameters of the world, and possibly along with the other actions that were performed in that sequence, might be the most certain way to evaluate the best possible course of action, and calculate the highest possible utility that can be achieved among the possible actions. However, this is not feasible for memory and/or computational reasons, as the amount of data would increase exponentially with every addition of a parameter, or an action, or a goal. Therefore, a way to compress or abstract this information is needed.</w:t>
+      </w:r>
+    </w:p>
+    <w:p>
+      <w:r>
+        <w:t xml:space="preserve">There is research that focuses on learning mechanisms for data compression </w:t>
+      </w:r>
+      <w:sdt>
+        <w:sdtPr>
+          <w:id w:val="-307402806"/>
+          <w:citation/>
+        </w:sdtPr>
+        <w:sdtContent>
+          <w:r>
+            <w:fldChar w:fldCharType="begin"/>
+          </w:r>
+          <w:r>
+            <w:instrText xml:space="preserve"> CITATION Gio09 \l 1033 </w:instrText>
+          </w:r>
+          <w:r>
+            <w:fldChar w:fldCharType="separate"/>
+          </w:r>
+          <w:r>
+            <w:rPr>
+              <w:noProof/>
+            </w:rPr>
+            <w:t>(Pezzulo, Butz, Sigaud, &amp; Baldassare, 2009)</w:t>
+          </w:r>
+          <w:r>
+            <w:fldChar w:fldCharType="end"/>
+          </w:r>
+        </w:sdtContent>
+      </w:sdt>
+      <w:r>
+        <w:t xml:space="preserve">. That is not the focus of the </w:t>
+      </w:r>
+      <w:r>
+        <w:t>current system.</w:t>
+      </w:r>
+    </w:p>
+    <w:p>
+      <w:r>
+        <w:t xml:space="preserve">Based on </w:t>
+      </w:r>
+      <w:sdt>
+        <w:sdtPr>
+          <w:id w:val="1683633147"/>
+          <w:citation/>
+        </w:sdtPr>
+        <w:sdtContent>
+          <w:r>
+            <w:fldChar w:fldCharType="begin"/>
+          </w:r>
+          <w:r>
+            <w:instrText xml:space="preserve"> CITATION Omo08 \l 1033 </w:instrText>
+          </w:r>
+          <w:r>
+            <w:fldChar w:fldCharType="separate"/>
+          </w:r>
+          <w:r>
+            <w:rPr>
+              <w:noProof/>
+            </w:rPr>
+            <w:t>(Omohundro, 2008)</w:t>
+          </w:r>
+          <w:r>
+            <w:fldChar w:fldCharType="end"/>
+          </w:r>
+        </w:sdtContent>
+      </w:sdt>
+      <w:r>
+        <w:t xml:space="preserve">, the unknown data about the world state in general, and about the actions in particular, can be represented as probabilities, and </w:t>
+      </w:r>
+      <w:r>
+        <w:t>the effects of actions on the world state are just that.</w:t>
+      </w:r>
+    </w:p>
+    <w:p>
+      <w:r>
+        <w:t>Certain knowledge can be achieved by finding the actual outcome of actions, by looking at the world state before and after the action has been executed, or after a specific time. From this certain knowledge, it can be said that those outcomes can (or could) happen, and the likelihood of them happening again is higher than the likelihood of completely different outcomes to occur in the future. Even if the outcome depends on a rule such as every time a button is pressed, a counter would increase, it still means that the outcome will be most likely semantically congruent with the previous outcomes, such as falling under a similar range of values.</w:t>
+      </w:r>
+    </w:p>
+    <w:p>
+      <w:r>
+        <w:t>Statistics shows us ways that samples of data can be interpreted to predict the behavior of the population they belong to; notions such as Gaussian distribution and standard deviation can be implemented in the learning system so that the predicted values fall under less unexpected boundaries.</w:t>
+      </w:r>
+    </w:p>
+    <w:p>
+      <w:r>
+        <w:t>The Fourier Transform can be used to determine the shape of the curve, towards which a specific parameter would likely tend, so that from fewer attempts the agent can make better guesses.</w:t>
+      </w:r>
+    </w:p>
+    <w:p>
+      <w:pPr>
+        <w:pStyle w:val="Heading3"/>
+      </w:pPr>
+      <w:r>
+        <w:lastRenderedPageBreak/>
+        <w:t>Example scenario</w:t>
+      </w:r>
+    </w:p>
+    <w:p>
+      <w:r>
+        <w:t>In a possible scenario, an agent would have parameter P1 and P2 in their perception, action A1 and A2 as their possible actions, and would have to determine if the actions influence either parameter.</w:t>
+      </w:r>
+    </w:p>
+    <w:p>
+      <w:r>
+        <w:t>After a few attempts, it will be apparent that some actions have some influence on the world state. The learning system must start to assign values to specify the probabilities that each outcome is likely to result from an action. But the world state might influence the outcome of these actions, so the probability that an outcome would happen depends on the world state the action is performed in.</w:t>
+      </w:r>
+    </w:p>
+    <w:p>
+      <w:r>
+        <w:t>If A1 is executed after A2, it might seem that the effects of A2 depend on the fact that A1 was performed before it. However, it is clear that if the full state of the universe is identical, the results of an action must be the same; so unless there is a lot of data missing from the perception system about what A1 influenced in the world, A2 could simply look at the world state instead of A1, limiting the amount of data there needs to be computed.</w:t>
+      </w:r>
+    </w:p>
+    <w:p>
+      <w:pPr>
+        <w:pStyle w:val="Heading3"/>
+      </w:pPr>
+      <w:r>
+        <w:t>Requirements</w:t>
+      </w:r>
+    </w:p>
+    <w:p>
+      <w:r>
+        <w:t>Learning which values are affected by each action requires a data structure that remembers all the parameters that can be affected by the action in every context. For this, a table of previous actions can be used for remembering how the action affected the world state in the past, along with the state of the world before the action was executed (to be able to find if that influenced the effect in some way).</w:t>
+      </w:r>
+    </w:p>
+    <w:p>
+      <w:pPr>
+        <w:pStyle w:val="Heading3"/>
+      </w:pPr>
+      <w:r>
+        <w:t>Requirement for utility function</w:t>
+      </w:r>
+    </w:p>
+    <w:p>
+      <w:r>
+        <w:t>When calculating the utility function, the complexities of the curves that might result from the probability calculations should be taken into account; for example: imagine an action that has a small chance of generating a very negative response in a specific parameter, a zero chance of generating a zero-response, and a larger chance of generating a small but positive response. T</w:t>
+      </w:r>
+      <w:r>
+        <w:t>he</w:t>
+      </w:r>
+      <w:r>
+        <w:t xml:space="preserve"> average of the products of the three pairs of values - probabilities and chances - might be a null result. If a simplistic algorithm would look at this, it might not attempt performing the action since the effect on the world state is zero; but in reality, the effect cannot even be zero!</w:t>
+      </w:r>
+    </w:p>
+    <w:p>
+      <w:r>
+        <w:t xml:space="preserve">If the result from utility function in the very negative case is extremely bad, and the result from the positive case is not good enough to account for that risk, it might not be a good idea to treat that action as neutral; similarly, if the </w:t>
+      </w:r>
+      <w:r>
+        <w:t>risk of the negative case occurring only results in a slight loss in utility, but the positive case is a very useful plus for utility, it would be better to perform that action instead of looking for more monotonous solutions. This brings us to the following requirement.</w:t>
+      </w:r>
+    </w:p>
+    <w:p>
+      <w:pPr>
+        <w:pStyle w:val="Heading4"/>
+      </w:pPr>
+      <w:r>
+        <w:t>Calculation order problem</w:t>
+      </w:r>
+    </w:p>
+    <w:p>
+      <w:r>
+        <w:t>To compute utility function calculations</w:t>
+      </w:r>
+      <w:r>
+        <w:t xml:space="preserve"> based on probable effects</w:t>
+      </w:r>
+      <w:r>
+        <w:t xml:space="preserve">, the probabilities need to be fed to the system after computing the utilities </w:t>
+      </w:r>
+      <w:r>
+        <w:t>of the effects alone</w:t>
+      </w:r>
+      <w:r>
+        <w:t>, and not before</w:t>
+      </w:r>
+      <w:r>
+        <w:t xml:space="preserve"> </w:t>
+      </w:r>
+      <w:r>
+        <w:t xml:space="preserve">– this way, </w:t>
+      </w:r>
+      <w:r>
+        <w:t>even if risky situations are neutralized by small chances of them happening</w:t>
+      </w:r>
+      <w:r>
+        <w:t xml:space="preserve">, their value will be adjusted to the utility instead of the </w:t>
+      </w:r>
+      <w:r>
+        <w:t>parameter response</w:t>
+      </w:r>
+      <w:r>
+        <w:t>.</w:t>
+      </w:r>
+      <w:r>
+        <w:t xml:space="preserve"> This would make the calculation valid for all utility functions.</w:t>
+      </w:r>
+    </w:p>
+    <w:p>
+      <w:pPr>
+        <w:pStyle w:val="Heading4"/>
+      </w:pPr>
+      <w:r>
+        <w:t>Workaround for calculation problem</w:t>
+      </w:r>
+    </w:p>
+    <w:p>
+      <w:r>
+        <w:t>A formalized way to describe the previous problem is to show what the effect of an action is in terms of individual possibilities and outcomes:</w:t>
+      </w:r>
+    </w:p>
+    <w:p>
+      <w:pPr>
+        <w:rPr>
+          <w:rFonts w:eastAsiaTheme="minorEastAsia"/>
+        </w:rPr>
+      </w:pPr>
+      <m:oMathPara>
+        <m:oMath>
+          <m:sSub>
+            <m:sSubPr>
+              <m:ctrlPr>
+                <w:rPr>
+                  <w:rFonts w:ascii="Cambria Math" w:hAnsi="Cambria Math"/>
+                  <w:i/>
+                </w:rPr>
+              </m:ctrlPr>
+            </m:sSubPr>
+            <m:e>
+              <m:r>
+                <w:rPr>
+                  <w:rFonts w:ascii="Cambria Math" w:hAnsi="Cambria Math"/>
+                </w:rPr>
+                <m:t>E</m:t>
+              </m:r>
+            </m:e>
+            <m:sub>
+              <m:r>
+                <w:rPr>
+                  <w:rFonts w:ascii="Cambria Math" w:hAnsi="Cambria Math"/>
+                </w:rPr>
+                <m:t>0</m:t>
+              </m:r>
+            </m:sub>
+          </m:sSub>
+          <m:r>
+            <w:rPr>
+              <w:rFonts w:ascii="Cambria Math" w:hAnsi="Cambria Math"/>
+            </w:rPr>
+            <m:t>=</m:t>
+          </m:r>
+          <m:sSub>
+            <m:sSubPr>
+              <m:ctrlPr>
+                <w:rPr>
+                  <w:rFonts w:ascii="Cambria Math" w:hAnsi="Cambria Math"/>
+                  <w:i/>
+                </w:rPr>
+              </m:ctrlPr>
+            </m:sSubPr>
+            <m:e>
+              <m:r>
+                <w:rPr>
+                  <w:rFonts w:ascii="Cambria Math" w:hAnsi="Cambria Math"/>
+                </w:rPr>
+                <m:t>P</m:t>
+              </m:r>
+            </m:e>
+            <m:sub>
+              <m:r>
+                <w:rPr>
+                  <w:rFonts w:ascii="Cambria Math" w:hAnsi="Cambria Math"/>
+                </w:rPr>
+                <m:t>1</m:t>
+              </m:r>
+            </m:sub>
+          </m:sSub>
+          <m:sSub>
+            <m:sSubPr>
+              <m:ctrlPr>
+                <w:rPr>
+                  <w:rFonts w:ascii="Cambria Math" w:hAnsi="Cambria Math"/>
+                  <w:i/>
+                </w:rPr>
+              </m:ctrlPr>
+            </m:sSubPr>
+            <m:e>
+              <m:r>
+                <w:rPr>
+                  <w:rFonts w:ascii="Cambria Math" w:hAnsi="Cambria Math"/>
+                </w:rPr>
+                <m:t>E</m:t>
+              </m:r>
+            </m:e>
+            <m:sub>
+              <m:r>
+                <w:rPr>
+                  <w:rFonts w:ascii="Cambria Math" w:hAnsi="Cambria Math"/>
+                </w:rPr>
+                <m:t>1</m:t>
+              </m:r>
+            </m:sub>
+          </m:sSub>
+          <m:r>
+            <w:rPr>
+              <w:rFonts w:ascii="Cambria Math" w:hAnsi="Cambria Math"/>
+            </w:rPr>
+            <m:t>+</m:t>
+          </m:r>
+          <m:sSub>
+            <m:sSubPr>
+              <m:ctrlPr>
+                <w:rPr>
+                  <w:rFonts w:ascii="Cambria Math" w:hAnsi="Cambria Math"/>
+                  <w:i/>
+                </w:rPr>
+              </m:ctrlPr>
+            </m:sSubPr>
+            <m:e>
+              <m:r>
+                <w:rPr>
+                  <w:rFonts w:ascii="Cambria Math" w:hAnsi="Cambria Math"/>
+                </w:rPr>
+                <m:t>P</m:t>
+              </m:r>
+            </m:e>
+            <m:sub>
+              <m:r>
+                <w:rPr>
+                  <w:rFonts w:ascii="Cambria Math" w:hAnsi="Cambria Math"/>
+                </w:rPr>
+                <m:t>2</m:t>
+              </m:r>
+            </m:sub>
+          </m:sSub>
+          <m:sSub>
+            <m:sSubPr>
+              <m:ctrlPr>
+                <w:rPr>
+                  <w:rFonts w:ascii="Cambria Math" w:hAnsi="Cambria Math"/>
+                  <w:i/>
+                </w:rPr>
+              </m:ctrlPr>
+            </m:sSubPr>
+            <m:e>
+              <m:r>
+                <w:rPr>
+                  <w:rFonts w:ascii="Cambria Math" w:hAnsi="Cambria Math"/>
+                </w:rPr>
+                <m:t>E</m:t>
+              </m:r>
+            </m:e>
+            <m:sub>
+              <m:r>
+                <w:rPr>
+                  <w:rFonts w:ascii="Cambria Math" w:hAnsi="Cambria Math"/>
+                </w:rPr>
+                <m:t>2</m:t>
+              </m:r>
+            </m:sub>
+          </m:sSub>
+          <m:r>
+            <w:rPr>
+              <w:rFonts w:ascii="Cambria Math" w:hAnsi="Cambria Math"/>
+            </w:rPr>
+            <m:t>+…+</m:t>
+          </m:r>
+          <m:sSub>
+            <m:sSubPr>
+              <m:ctrlPr>
+                <w:rPr>
+                  <w:rFonts w:ascii="Cambria Math" w:hAnsi="Cambria Math"/>
+                  <w:i/>
+                </w:rPr>
+              </m:ctrlPr>
+            </m:sSubPr>
+            <m:e>
+              <m:r>
+                <w:rPr>
+                  <w:rFonts w:ascii="Cambria Math" w:hAnsi="Cambria Math"/>
+                </w:rPr>
+                <m:t>P</m:t>
+              </m:r>
+            </m:e>
+            <m:sub>
+              <m:r>
+                <w:rPr>
+                  <w:rFonts w:ascii="Cambria Math" w:hAnsi="Cambria Math"/>
+                </w:rPr>
+                <m:t>n</m:t>
+              </m:r>
+            </m:sub>
+          </m:sSub>
+          <m:sSub>
+            <m:sSubPr>
+              <m:ctrlPr>
+                <w:rPr>
+                  <w:rFonts w:ascii="Cambria Math" w:hAnsi="Cambria Math"/>
+                  <w:i/>
+                </w:rPr>
+              </m:ctrlPr>
+            </m:sSubPr>
+            <m:e>
+              <m:r>
+                <w:rPr>
+                  <w:rFonts w:ascii="Cambria Math" w:hAnsi="Cambria Math"/>
+                </w:rPr>
+                <m:t>E</m:t>
+              </m:r>
+            </m:e>
+            <m:sub>
+              <m:r>
+                <w:rPr>
+                  <w:rFonts w:ascii="Cambria Math" w:hAnsi="Cambria Math"/>
+                </w:rPr>
+                <m:t>n</m:t>
+              </m:r>
+            </m:sub>
+          </m:sSub>
+        </m:oMath>
+      </m:oMathPara>
+    </w:p>
+    <w:p>
+      <w:pPr>
+        <w:rPr>
+          <w:rFonts w:eastAsiaTheme="minorEastAsia"/>
+        </w:rPr>
+      </w:pPr>
+      <w:r>
+        <w:rPr>
+          <w:rFonts w:eastAsiaTheme="minorEastAsia"/>
+        </w:rPr>
+        <w:lastRenderedPageBreak/>
+        <w:t xml:space="preserve">where </w:t>
+      </w:r>
+      <m:oMath>
+        <m:sSub>
+          <m:sSubPr>
+            <m:ctrlPr>
+              <w:rPr>
+                <w:rFonts w:ascii="Cambria Math" w:hAnsi="Cambria Math"/>
+                <w:i/>
+              </w:rPr>
+            </m:ctrlPr>
+          </m:sSubPr>
+          <m:e>
+            <m:r>
+              <w:rPr>
+                <w:rFonts w:ascii="Cambria Math" w:hAnsi="Cambria Math"/>
+              </w:rPr>
+              <m:t>E</m:t>
+            </m:r>
+          </m:e>
+          <m:sub>
+            <m:r>
+              <w:rPr>
+                <w:rFonts w:ascii="Cambria Math" w:hAnsi="Cambria Math"/>
+              </w:rPr>
+              <m:t>0</m:t>
+            </m:r>
+          </m:sub>
+        </m:sSub>
+      </m:oMath>
+      <w:r>
+        <w:rPr>
+          <w:rFonts w:eastAsiaTheme="minorEastAsia"/>
+        </w:rPr>
+        <w:t xml:space="preserve"> is the total effect of an action (a world state) and </w:t>
+      </w:r>
+      <m:oMath>
+        <m:sSub>
+          <m:sSubPr>
+            <m:ctrlPr>
+              <w:rPr>
+                <w:rFonts w:ascii="Cambria Math" w:hAnsi="Cambria Math"/>
+                <w:i/>
+              </w:rPr>
+            </m:ctrlPr>
+          </m:sSubPr>
+          <m:e>
+            <m:r>
+              <w:rPr>
+                <w:rFonts w:ascii="Cambria Math" w:hAnsi="Cambria Math"/>
+              </w:rPr>
+              <m:t>E</m:t>
+            </m:r>
+          </m:e>
+          <m:sub>
+            <m:r>
+              <w:rPr>
+                <w:rFonts w:ascii="Cambria Math" w:hAnsi="Cambria Math"/>
+              </w:rPr>
+              <m:t>1</m:t>
+            </m:r>
+          </m:sub>
+        </m:sSub>
+      </m:oMath>
+      <w:r>
+        <w:rPr>
+          <w:rFonts w:eastAsiaTheme="minorEastAsia"/>
+        </w:rPr>
+        <w:t xml:space="preserve"> to </w:t>
+      </w:r>
+      <m:oMath>
+        <m:sSub>
+          <m:sSubPr>
+            <m:ctrlPr>
+              <w:rPr>
+                <w:rFonts w:ascii="Cambria Math" w:hAnsi="Cambria Math"/>
+                <w:i/>
+              </w:rPr>
+            </m:ctrlPr>
+          </m:sSubPr>
+          <m:e>
+            <m:r>
+              <w:rPr>
+                <w:rFonts w:ascii="Cambria Math" w:hAnsi="Cambria Math"/>
+              </w:rPr>
+              <m:t>E</m:t>
+            </m:r>
+          </m:e>
+          <m:sub>
+            <m:r>
+              <w:rPr>
+                <w:rFonts w:ascii="Cambria Math" w:hAnsi="Cambria Math"/>
+              </w:rPr>
+              <m:t>n</m:t>
+            </m:r>
+          </m:sub>
+        </m:sSub>
+      </m:oMath>
+      <w:r>
+        <w:rPr>
+          <w:rFonts w:eastAsiaTheme="minorEastAsia"/>
+        </w:rPr>
+        <w:t xml:space="preserve"> are the particular results which will occur with probability </w:t>
+      </w:r>
+      <m:oMath>
+        <m:sSub>
+          <m:sSubPr>
+            <m:ctrlPr>
+              <w:rPr>
+                <w:rFonts w:ascii="Cambria Math" w:hAnsi="Cambria Math"/>
+                <w:i/>
+              </w:rPr>
+            </m:ctrlPr>
+          </m:sSubPr>
+          <m:e>
+            <m:r>
+              <w:rPr>
+                <w:rFonts w:ascii="Cambria Math" w:hAnsi="Cambria Math"/>
+              </w:rPr>
+              <m:t>P</m:t>
+            </m:r>
+          </m:e>
+          <m:sub>
+            <m:r>
+              <w:rPr>
+                <w:rFonts w:ascii="Cambria Math" w:hAnsi="Cambria Math"/>
+              </w:rPr>
+              <m:t>1</m:t>
+            </m:r>
+          </m:sub>
+        </m:sSub>
+      </m:oMath>
+      <w:r>
+        <w:rPr>
+          <w:rFonts w:eastAsiaTheme="minorEastAsia"/>
+        </w:rPr>
+        <w:t xml:space="preserve"> to </w:t>
+      </w:r>
+      <m:oMath>
+        <m:sSub>
+          <m:sSubPr>
+            <m:ctrlPr>
+              <w:rPr>
+                <w:rFonts w:ascii="Cambria Math" w:hAnsi="Cambria Math"/>
+                <w:i/>
+              </w:rPr>
+            </m:ctrlPr>
+          </m:sSubPr>
+          <m:e>
+            <m:r>
+              <w:rPr>
+                <w:rFonts w:ascii="Cambria Math" w:hAnsi="Cambria Math"/>
+              </w:rPr>
+              <m:t>P</m:t>
+            </m:r>
+          </m:e>
+          <m:sub>
+            <m:r>
+              <w:rPr>
+                <w:rFonts w:ascii="Cambria Math" w:hAnsi="Cambria Math"/>
+              </w:rPr>
+              <m:t>n</m:t>
+            </m:r>
+          </m:sub>
+        </m:sSub>
+      </m:oMath>
+      <w:r>
+        <w:rPr>
+          <w:rFonts w:eastAsiaTheme="minorEastAsia"/>
+        </w:rPr>
+        <w:t>. If then, the utility function for that action can be written as:</w:t>
+      </w:r>
+    </w:p>
+    <w:p>
+      <w:pPr>
+        <w:rPr>
+          <w:rFonts w:eastAsiaTheme="minorEastAsia"/>
+        </w:rPr>
+      </w:pPr>
+      <m:oMathPara>
+        <m:oMath>
+          <m:r>
+            <w:rPr>
+              <w:rFonts w:ascii="Cambria Math" w:hAnsi="Cambria Math"/>
+            </w:rPr>
+            <m:t>U(</m:t>
+          </m:r>
+          <m:sSub>
+            <m:sSubPr>
+              <m:ctrlPr>
+                <w:rPr>
+                  <w:rFonts w:ascii="Cambria Math" w:hAnsi="Cambria Math"/>
+                  <w:i/>
+                </w:rPr>
+              </m:ctrlPr>
+            </m:sSubPr>
+            <m:e>
+              <m:r>
+                <w:rPr>
+                  <w:rFonts w:ascii="Cambria Math" w:hAnsi="Cambria Math"/>
+                </w:rPr>
+                <m:t>E</m:t>
+              </m:r>
+            </m:e>
+            <m:sub>
+              <m:r>
+                <w:rPr>
+                  <w:rFonts w:ascii="Cambria Math" w:hAnsi="Cambria Math"/>
+                </w:rPr>
+                <m:t>0</m:t>
+              </m:r>
+            </m:sub>
+          </m:sSub>
+          <m:r>
+            <w:rPr>
+              <w:rFonts w:ascii="Cambria Math" w:hAnsi="Cambria Math"/>
+            </w:rPr>
+            <m:t>)=</m:t>
+          </m:r>
+          <m:sSub>
+            <m:sSubPr>
+              <m:ctrlPr>
+                <w:rPr>
+                  <w:rFonts w:ascii="Cambria Math" w:hAnsi="Cambria Math"/>
+                  <w:i/>
+                </w:rPr>
+              </m:ctrlPr>
+            </m:sSubPr>
+            <m:e>
+              <m:r>
+                <w:rPr>
+                  <w:rFonts w:ascii="Cambria Math" w:hAnsi="Cambria Math"/>
+                </w:rPr>
+                <m:t>P</m:t>
+              </m:r>
+            </m:e>
+            <m:sub>
+              <m:r>
+                <w:rPr>
+                  <w:rFonts w:ascii="Cambria Math" w:hAnsi="Cambria Math"/>
+                </w:rPr>
+                <m:t>1</m:t>
+              </m:r>
+            </m:sub>
+          </m:sSub>
+          <m:r>
+            <w:rPr>
+              <w:rFonts w:ascii="Cambria Math" w:hAnsi="Cambria Math"/>
+            </w:rPr>
+            <m:t>U(</m:t>
+          </m:r>
+          <m:sSub>
+            <m:sSubPr>
+              <m:ctrlPr>
+                <w:rPr>
+                  <w:rFonts w:ascii="Cambria Math" w:hAnsi="Cambria Math"/>
+                  <w:i/>
+                </w:rPr>
+              </m:ctrlPr>
+            </m:sSubPr>
+            <m:e>
+              <m:r>
+                <w:rPr>
+                  <w:rFonts w:ascii="Cambria Math" w:hAnsi="Cambria Math"/>
+                </w:rPr>
+                <m:t>E</m:t>
+              </m:r>
+            </m:e>
+            <m:sub>
+              <m:r>
+                <w:rPr>
+                  <w:rFonts w:ascii="Cambria Math" w:hAnsi="Cambria Math"/>
+                </w:rPr>
+                <m:t>1</m:t>
+              </m:r>
+            </m:sub>
+          </m:sSub>
+          <m:r>
+            <w:rPr>
+              <w:rFonts w:ascii="Cambria Math" w:hAnsi="Cambria Math"/>
+            </w:rPr>
+            <m:t>)+</m:t>
+          </m:r>
+          <m:sSub>
+            <m:sSubPr>
+              <m:ctrlPr>
+                <w:rPr>
+                  <w:rFonts w:ascii="Cambria Math" w:hAnsi="Cambria Math"/>
+                  <w:i/>
+                </w:rPr>
+              </m:ctrlPr>
+            </m:sSubPr>
+            <m:e>
+              <m:r>
+                <w:rPr>
+                  <w:rFonts w:ascii="Cambria Math" w:hAnsi="Cambria Math"/>
+                </w:rPr>
+                <m:t>P</m:t>
+              </m:r>
+            </m:e>
+            <m:sub>
+              <m:r>
+                <w:rPr>
+                  <w:rFonts w:ascii="Cambria Math" w:hAnsi="Cambria Math"/>
+                </w:rPr>
+                <m:t>2</m:t>
+              </m:r>
+            </m:sub>
+          </m:sSub>
+          <m:r>
+            <w:rPr>
+              <w:rFonts w:ascii="Cambria Math" w:hAnsi="Cambria Math"/>
+            </w:rPr>
+            <m:t>U(</m:t>
+          </m:r>
+          <m:sSub>
+            <m:sSubPr>
+              <m:ctrlPr>
+                <w:rPr>
+                  <w:rFonts w:ascii="Cambria Math" w:hAnsi="Cambria Math"/>
+                  <w:i/>
+                </w:rPr>
+              </m:ctrlPr>
+            </m:sSubPr>
+            <m:e>
+              <m:r>
+                <w:rPr>
+                  <w:rFonts w:ascii="Cambria Math" w:hAnsi="Cambria Math"/>
+                </w:rPr>
+                <m:t>E</m:t>
+              </m:r>
+            </m:e>
+            <m:sub>
+              <m:r>
+                <w:rPr>
+                  <w:rFonts w:ascii="Cambria Math" w:hAnsi="Cambria Math"/>
+                </w:rPr>
+                <m:t>2</m:t>
+              </m:r>
+            </m:sub>
+          </m:sSub>
+          <m:r>
+            <w:rPr>
+              <w:rFonts w:ascii="Cambria Math" w:hAnsi="Cambria Math"/>
+            </w:rPr>
+            <m:t>)+…+</m:t>
+          </m:r>
+          <m:sSub>
+            <m:sSubPr>
+              <m:ctrlPr>
+                <w:rPr>
+                  <w:rFonts w:ascii="Cambria Math" w:hAnsi="Cambria Math"/>
+                  <w:i/>
+                </w:rPr>
+              </m:ctrlPr>
+            </m:sSubPr>
+            <m:e>
+              <m:r>
+                <w:rPr>
+                  <w:rFonts w:ascii="Cambria Math" w:hAnsi="Cambria Math"/>
+                </w:rPr>
+                <m:t>P</m:t>
+              </m:r>
+            </m:e>
+            <m:sub>
+              <m:r>
+                <w:rPr>
+                  <w:rFonts w:ascii="Cambria Math" w:hAnsi="Cambria Math"/>
+                </w:rPr>
+                <m:t>n</m:t>
+              </m:r>
+            </m:sub>
+          </m:sSub>
+          <m:r>
+            <w:rPr>
+              <w:rFonts w:ascii="Cambria Math" w:hAnsi="Cambria Math"/>
+            </w:rPr>
+            <m:t>U(</m:t>
+          </m:r>
+          <m:sSub>
+            <m:sSubPr>
+              <m:ctrlPr>
+                <w:rPr>
+                  <w:rFonts w:ascii="Cambria Math" w:hAnsi="Cambria Math"/>
+                  <w:i/>
+                </w:rPr>
+              </m:ctrlPr>
+            </m:sSubPr>
+            <m:e>
+              <m:r>
+                <w:rPr>
+                  <w:rFonts w:ascii="Cambria Math" w:hAnsi="Cambria Math"/>
+                </w:rPr>
+                <m:t>E</m:t>
+              </m:r>
+            </m:e>
+            <m:sub>
+              <m:r>
+                <w:rPr>
+                  <w:rFonts w:ascii="Cambria Math" w:hAnsi="Cambria Math"/>
+                </w:rPr>
+                <m:t>n</m:t>
+              </m:r>
+            </m:sub>
+          </m:sSub>
+          <m:r>
+            <w:rPr>
+              <w:rFonts w:ascii="Cambria Math" w:eastAsiaTheme="minorEastAsia" w:hAnsi="Cambria Math"/>
+            </w:rPr>
+            <m:t>)</m:t>
+          </m:r>
+        </m:oMath>
+      </m:oMathPara>
+    </w:p>
+    <w:p>
+      <w:pPr>
+        <w:rPr>
+          <w:rFonts w:eastAsiaTheme="minorEastAsia"/>
+        </w:rPr>
+      </w:pPr>
+      <w:r>
+        <w:rPr>
+          <w:rFonts w:eastAsiaTheme="minorEastAsia"/>
+        </w:rPr>
+        <w:t xml:space="preserve">where </w:t>
+      </w:r>
+      <m:oMath>
+        <m:r>
+          <w:rPr>
+            <w:rFonts w:ascii="Cambria Math" w:hAnsi="Cambria Math"/>
+          </w:rPr>
+          <m:t>U</m:t>
+        </m:r>
+      </m:oMath>
+      <w:r>
+        <w:rPr>
+          <w:rFonts w:eastAsiaTheme="minorEastAsia"/>
+        </w:rPr>
+        <w:t xml:space="preserve"> is the utility of a world state and the total utility is the sum of the utilities of possible world states multiplied by the occurrence chance. If one was to simplify this and be able to compute the utility function of the total effect of an action, </w:t>
+      </w:r>
+      <m:oMath>
+        <m:sSub>
+          <m:sSubPr>
+            <m:ctrlPr>
+              <w:rPr>
+                <w:rFonts w:ascii="Cambria Math" w:eastAsiaTheme="minorEastAsia" w:hAnsi="Cambria Math"/>
+                <w:i/>
+              </w:rPr>
+            </m:ctrlPr>
+          </m:sSubPr>
+          <m:e>
+            <m:r>
+              <w:rPr>
+                <w:rFonts w:ascii="Cambria Math" w:eastAsiaTheme="minorEastAsia" w:hAnsi="Cambria Math"/>
+              </w:rPr>
+              <m:t>E</m:t>
+            </m:r>
+          </m:e>
+          <m:sub>
+            <m:r>
+              <w:rPr>
+                <w:rFonts w:ascii="Cambria Math" w:eastAsiaTheme="minorEastAsia" w:hAnsi="Cambria Math"/>
+              </w:rPr>
+              <m:t>0</m:t>
+            </m:r>
+          </m:sub>
+        </m:sSub>
+      </m:oMath>
+      <w:r>
+        <w:rPr>
+          <w:rFonts w:eastAsiaTheme="minorEastAsia"/>
+        </w:rPr>
+        <w:t>, the utility function must satisfy rules that allow it to form the following equation from the previous:</w:t>
+      </w:r>
+    </w:p>
+    <w:p>
+      <w:pPr>
+        <w:rPr>
+          <w:rFonts w:eastAsiaTheme="minorEastAsia"/>
+        </w:rPr>
+      </w:pPr>
+      <m:oMathPara>
+        <m:oMath>
+          <m:r>
+            <w:rPr>
+              <w:rFonts w:ascii="Cambria Math" w:hAnsi="Cambria Math"/>
+            </w:rPr>
+            <m:t>U(</m:t>
+          </m:r>
+          <m:sSub>
+            <m:sSubPr>
+              <m:ctrlPr>
+                <w:rPr>
+                  <w:rFonts w:ascii="Cambria Math" w:hAnsi="Cambria Math"/>
+                  <w:i/>
+                </w:rPr>
+              </m:ctrlPr>
+            </m:sSubPr>
+            <m:e>
+              <m:r>
+                <w:rPr>
+                  <w:rFonts w:ascii="Cambria Math" w:hAnsi="Cambria Math"/>
+                </w:rPr>
+                <m:t>E</m:t>
+              </m:r>
+            </m:e>
+            <m:sub>
+              <m:r>
+                <w:rPr>
+                  <w:rFonts w:ascii="Cambria Math" w:hAnsi="Cambria Math"/>
+                </w:rPr>
+                <m:t>0</m:t>
+              </m:r>
+            </m:sub>
+          </m:sSub>
+          <m:r>
+            <w:rPr>
+              <w:rFonts w:ascii="Cambria Math" w:hAnsi="Cambria Math"/>
+            </w:rPr>
+            <m:t>)=U(</m:t>
+          </m:r>
+          <m:sSub>
+            <m:sSubPr>
+              <m:ctrlPr>
+                <w:rPr>
+                  <w:rFonts w:ascii="Cambria Math" w:hAnsi="Cambria Math"/>
+                  <w:i/>
+                </w:rPr>
+              </m:ctrlPr>
+            </m:sSubPr>
+            <m:e>
+              <m:r>
+                <w:rPr>
+                  <w:rFonts w:ascii="Cambria Math" w:hAnsi="Cambria Math"/>
+                </w:rPr>
+                <m:t>P</m:t>
+              </m:r>
+            </m:e>
+            <m:sub>
+              <m:r>
+                <w:rPr>
+                  <w:rFonts w:ascii="Cambria Math" w:hAnsi="Cambria Math"/>
+                </w:rPr>
+                <m:t>1</m:t>
+              </m:r>
+            </m:sub>
+          </m:sSub>
+          <m:sSub>
+            <m:sSubPr>
+              <m:ctrlPr>
+                <w:rPr>
+                  <w:rFonts w:ascii="Cambria Math" w:hAnsi="Cambria Math"/>
+                  <w:i/>
+                </w:rPr>
+              </m:ctrlPr>
+            </m:sSubPr>
+            <m:e>
+              <m:r>
+                <w:rPr>
+                  <w:rFonts w:ascii="Cambria Math" w:hAnsi="Cambria Math"/>
+                </w:rPr>
+                <m:t>E</m:t>
+              </m:r>
+            </m:e>
+            <m:sub>
+              <m:r>
+                <w:rPr>
+                  <w:rFonts w:ascii="Cambria Math" w:hAnsi="Cambria Math"/>
+                </w:rPr>
+                <m:t>1</m:t>
+              </m:r>
+            </m:sub>
+          </m:sSub>
+          <m:r>
+            <w:rPr>
+              <w:rFonts w:ascii="Cambria Math" w:hAnsi="Cambria Math"/>
+            </w:rPr>
+            <m:t>+</m:t>
+          </m:r>
+          <m:sSub>
+            <m:sSubPr>
+              <m:ctrlPr>
+                <w:rPr>
+                  <w:rFonts w:ascii="Cambria Math" w:hAnsi="Cambria Math"/>
+                  <w:i/>
+                </w:rPr>
+              </m:ctrlPr>
+            </m:sSubPr>
+            <m:e>
+              <m:r>
+                <w:rPr>
+                  <w:rFonts w:ascii="Cambria Math" w:hAnsi="Cambria Math"/>
+                </w:rPr>
+                <m:t>P</m:t>
+              </m:r>
+            </m:e>
+            <m:sub>
+              <m:r>
+                <w:rPr>
+                  <w:rFonts w:ascii="Cambria Math" w:hAnsi="Cambria Math"/>
+                </w:rPr>
+                <m:t>2</m:t>
+              </m:r>
+            </m:sub>
+          </m:sSub>
+          <m:sSub>
+            <m:sSubPr>
+              <m:ctrlPr>
+                <w:rPr>
+                  <w:rFonts w:ascii="Cambria Math" w:hAnsi="Cambria Math"/>
+                  <w:i/>
+                </w:rPr>
+              </m:ctrlPr>
+            </m:sSubPr>
+            <m:e>
+              <m:r>
+                <w:rPr>
+                  <w:rFonts w:ascii="Cambria Math" w:hAnsi="Cambria Math"/>
+                </w:rPr>
+                <m:t>E</m:t>
+              </m:r>
+            </m:e>
+            <m:sub>
+              <m:r>
+                <w:rPr>
+                  <w:rFonts w:ascii="Cambria Math" w:hAnsi="Cambria Math"/>
+                </w:rPr>
+                <m:t>2</m:t>
+              </m:r>
+            </m:sub>
+          </m:sSub>
+          <m:r>
+            <w:rPr>
+              <w:rFonts w:ascii="Cambria Math" w:hAnsi="Cambria Math"/>
+            </w:rPr>
+            <m:t>+…+</m:t>
+          </m:r>
+          <m:sSub>
+            <m:sSubPr>
+              <m:ctrlPr>
+                <w:rPr>
+                  <w:rFonts w:ascii="Cambria Math" w:hAnsi="Cambria Math"/>
+                  <w:i/>
+                </w:rPr>
+              </m:ctrlPr>
+            </m:sSubPr>
+            <m:e>
+              <m:r>
+                <w:rPr>
+                  <w:rFonts w:ascii="Cambria Math" w:hAnsi="Cambria Math"/>
+                </w:rPr>
+                <m:t>P</m:t>
+              </m:r>
+            </m:e>
+            <m:sub>
+              <m:r>
+                <w:rPr>
+                  <w:rFonts w:ascii="Cambria Math" w:hAnsi="Cambria Math"/>
+                </w:rPr>
+                <m:t>n</m:t>
+              </m:r>
+            </m:sub>
+          </m:sSub>
+          <m:sSub>
+            <m:sSubPr>
+              <m:ctrlPr>
+                <w:rPr>
+                  <w:rFonts w:ascii="Cambria Math" w:hAnsi="Cambria Math"/>
+                  <w:i/>
+                </w:rPr>
+              </m:ctrlPr>
+            </m:sSubPr>
+            <m:e>
+              <m:r>
+                <w:rPr>
+                  <w:rFonts w:ascii="Cambria Math" w:hAnsi="Cambria Math"/>
+                </w:rPr>
+                <m:t>E</m:t>
+              </m:r>
+            </m:e>
+            <m:sub>
+              <m:r>
+                <w:rPr>
+                  <w:rFonts w:ascii="Cambria Math" w:hAnsi="Cambria Math"/>
+                </w:rPr>
+                <m:t>n</m:t>
+              </m:r>
+            </m:sub>
+          </m:sSub>
+          <m:r>
+            <w:rPr>
+              <w:rFonts w:ascii="Cambria Math" w:hAnsi="Cambria Math"/>
+            </w:rPr>
+            <m:t>)</m:t>
+          </m:r>
+        </m:oMath>
+      </m:oMathPara>
+    </w:p>
+    <w:p>
+      <w:r>
+        <w:t xml:space="preserve">Provided that the utility function satisfies the following two rules, the calculation problem above </w:t>
+      </w:r>
+      <w:r>
+        <w:t>can be solved easily:</w:t>
+      </w:r>
+    </w:p>
+    <w:p>
+      <w:pPr>
+        <w:rPr>
+          <w:rFonts w:eastAsiaTheme="minorEastAsia"/>
+        </w:rPr>
+      </w:pPr>
+      <m:oMathPara>
+        <m:oMath>
+          <m:r>
+            <w:rPr>
+              <w:rFonts w:ascii="Cambria Math" w:hAnsi="Cambria Math"/>
+            </w:rPr>
+            <m:t>U</m:t>
+          </m:r>
+          <m:d>
+            <m:dPr>
+              <m:ctrlPr>
+                <w:rPr>
+                  <w:rFonts w:ascii="Cambria Math" w:hAnsi="Cambria Math"/>
+                  <w:i/>
+                </w:rPr>
+              </m:ctrlPr>
+            </m:dPr>
+            <m:e>
+              <m:r>
+                <w:rPr>
+                  <w:rFonts w:ascii="Cambria Math" w:hAnsi="Cambria Math"/>
+                </w:rPr>
+                <m:t>a+b</m:t>
+              </m:r>
+            </m:e>
+          </m:d>
+          <m:r>
+            <w:rPr>
+              <w:rFonts w:ascii="Cambria Math" w:hAnsi="Cambria Math"/>
+            </w:rPr>
+            <m:t>=U</m:t>
+          </m:r>
+          <m:d>
+            <m:dPr>
+              <m:ctrlPr>
+                <w:rPr>
+                  <w:rFonts w:ascii="Cambria Math" w:hAnsi="Cambria Math"/>
+                  <w:i/>
+                </w:rPr>
+              </m:ctrlPr>
+            </m:dPr>
+            <m:e>
+              <m:r>
+                <w:rPr>
+                  <w:rFonts w:ascii="Cambria Math" w:hAnsi="Cambria Math"/>
+                </w:rPr>
+                <m:t>a</m:t>
+              </m:r>
+            </m:e>
+          </m:d>
+          <m:r>
+            <w:rPr>
+              <w:rFonts w:ascii="Cambria Math" w:hAnsi="Cambria Math"/>
+            </w:rPr>
+            <m:t>+U</m:t>
+          </m:r>
+          <m:d>
+            <m:dPr>
+              <m:ctrlPr>
+                <w:rPr>
+                  <w:rFonts w:ascii="Cambria Math" w:hAnsi="Cambria Math"/>
+                  <w:i/>
+                </w:rPr>
+              </m:ctrlPr>
+            </m:dPr>
+            <m:e>
+              <m:r>
+                <w:rPr>
+                  <w:rFonts w:ascii="Cambria Math" w:hAnsi="Cambria Math"/>
+                </w:rPr>
+                <m:t>b</m:t>
+              </m:r>
+            </m:e>
+          </m:d>
+          <m:r>
+            <w:rPr>
+              <w:rFonts w:ascii="Cambria Math" w:hAnsi="Cambria Math"/>
+            </w:rPr>
+            <m:t>;</m:t>
+          </m:r>
+        </m:oMath>
+      </m:oMathPara>
+    </w:p>
+    <w:p>
+      <w:pPr>
+        <w:rPr>
+          <w:rFonts w:eastAsiaTheme="minorEastAsia"/>
+        </w:rPr>
+      </w:pPr>
+      <w:r>
+        <w:rPr>
+          <w:rFonts w:eastAsiaTheme="minorEastAsia"/>
+        </w:rPr>
+        <w:t>And</w:t>
+      </w:r>
+    </w:p>
+    <w:p>
+      <w:pPr>
+        <w:rPr>
+          <w:rFonts w:eastAsiaTheme="minorEastAsia"/>
+        </w:rPr>
+      </w:pPr>
+      <m:oMathPara>
+        <m:oMath>
+          <m:r>
+            <w:rPr>
+              <w:rFonts w:ascii="Cambria Math" w:hAnsi="Cambria Math"/>
+            </w:rPr>
+            <m:t>U</m:t>
+          </m:r>
+          <m:d>
+            <m:dPr>
+              <m:ctrlPr>
+                <w:rPr>
+                  <w:rFonts w:ascii="Cambria Math" w:hAnsi="Cambria Math"/>
+                  <w:i/>
+                </w:rPr>
+              </m:ctrlPr>
+            </m:dPr>
+            <m:e>
+              <m:r>
+                <w:rPr>
+                  <w:rFonts w:ascii="Cambria Math" w:hAnsi="Cambria Math"/>
+                </w:rPr>
+                <m:t>pa</m:t>
+              </m:r>
+            </m:e>
+          </m:d>
+          <m:r>
+            <w:rPr>
+              <w:rFonts w:ascii="Cambria Math" w:hAnsi="Cambria Math"/>
+            </w:rPr>
+            <m:t>=pU</m:t>
+          </m:r>
+          <m:d>
+            <m:dPr>
+              <m:ctrlPr>
+                <w:rPr>
+                  <w:rFonts w:ascii="Cambria Math" w:hAnsi="Cambria Math"/>
+                  <w:i/>
+                </w:rPr>
+              </m:ctrlPr>
+            </m:dPr>
+            <m:e>
+              <m:r>
+                <w:rPr>
+                  <w:rFonts w:ascii="Cambria Math" w:hAnsi="Cambria Math"/>
+                </w:rPr>
+                <m:t>a</m:t>
+              </m:r>
+            </m:e>
+          </m:d>
+          <m:r>
+            <w:rPr>
+              <w:rFonts w:ascii="Cambria Math" w:hAnsi="Cambria Math"/>
+            </w:rPr>
+            <m:t>.</m:t>
+          </m:r>
+        </m:oMath>
+      </m:oMathPara>
+    </w:p>
+    <w:p>
+      <w:pPr>
+        <w:rPr>
+          <w:rFonts w:eastAsiaTheme="minorEastAsia"/>
+        </w:rPr>
+      </w:pPr>
+      <w:r>
+        <w:rPr>
+          <w:rFonts w:eastAsiaTheme="minorEastAsia"/>
+        </w:rPr>
+        <w:t>A simple function that fulfills those requirements while still rewarding an agent for modifying parameters in a specific way (thus fulfilling goals) is:</w:t>
+      </w:r>
+    </w:p>
+    <w:p>
+      <w:pPr>
+        <w:rPr>
+          <w:rFonts w:eastAsiaTheme="minorEastAsia"/>
+        </w:rPr>
+      </w:pPr>
+      <m:oMathPara>
+        <m:oMath>
+          <m:r>
+            <w:rPr>
+              <w:rFonts w:ascii="Cambria Math" w:eastAsiaTheme="minorEastAsia" w:hAnsi="Cambria Math"/>
+            </w:rPr>
+            <m:t>U</m:t>
+          </m:r>
+          <m:d>
+            <m:dPr>
+              <m:ctrlPr>
+                <w:rPr>
+                  <w:rFonts w:ascii="Cambria Math" w:eastAsiaTheme="minorEastAsia" w:hAnsi="Cambria Math"/>
+                  <w:i/>
+                </w:rPr>
+              </m:ctrlPr>
+            </m:dPr>
+            <m:e>
+              <m:r>
+                <w:rPr>
+                  <w:rFonts w:ascii="Cambria Math" w:eastAsiaTheme="minorEastAsia" w:hAnsi="Cambria Math"/>
+                </w:rPr>
+                <m:t>x</m:t>
+              </m:r>
+            </m:e>
+          </m:d>
+          <m:r>
+            <w:rPr>
+              <w:rFonts w:ascii="Cambria Math" w:eastAsiaTheme="minorEastAsia" w:hAnsi="Cambria Math"/>
+            </w:rPr>
+            <m:t>=s*x;</m:t>
+          </m:r>
+        </m:oMath>
+      </m:oMathPara>
+    </w:p>
+    <w:p>
+      <w:pPr>
+        <w:rPr>
+          <w:rFonts w:eastAsiaTheme="minorEastAsia"/>
+        </w:rPr>
+      </w:pPr>
+      <w:r>
+        <w:rPr>
+          <w:rFonts w:eastAsiaTheme="minorEastAsia"/>
+        </w:rPr>
+        <w:t xml:space="preserve">where </w:t>
+      </w:r>
+      <m:oMath>
+        <m:r>
+          <w:rPr>
+            <w:rFonts w:ascii="Cambria Math" w:hAnsi="Cambria Math"/>
+          </w:rPr>
+          <m:t>s</m:t>
+        </m:r>
+      </m:oMath>
+      <w:r>
+        <w:rPr>
+          <w:rFonts w:eastAsiaTheme="minorEastAsia"/>
+        </w:rPr>
+        <w:t xml:space="preserve"> is any scalar (real number).</w:t>
+      </w:r>
+      <w:bookmarkStart w:id="1" w:name="_GoBack"/>
+      <w:bookmarkEnd w:id="1"/>
     </w:p>
     <w:p>
       <w:pPr>
@@ -1266,7 +3731,6 @@
                 <w:rPr>
                   <w:noProof/>
                 </w:rPr>
-                <w:lastRenderedPageBreak/>
                 <w:t xml:space="preserve">Good, I. (1965). Speculations concerning the first ultraintelligent machine. </w:t>
               </w:r>
               <w:r>
@@ -1354,6 +3818,7 @@
                 <w:rPr>
                   <w:noProof/>
                 </w:rPr>
+                <w:lastRenderedPageBreak/>
                 <w:t xml:space="preserve">Omohundro, S. (2008). </w:t>
               </w:r>
               <w:r>
@@ -1427,6 +3892,35 @@
                   <w:noProof/>
                 </w:rPr>
                 <w:t>. Retrieved from Jeff Orkin: http://web.media.mit.edu/~jorkin/goap.html</w:t>
+              </w:r>
+            </w:p>
+            <w:p>
+              <w:pPr>
+                <w:pStyle w:val="Bibliography"/>
+                <w:ind w:left="720" w:hanging="720"/>
+                <w:rPr>
+                  <w:noProof/>
+                </w:rPr>
+              </w:pPr>
+              <w:r>
+                <w:rPr>
+                  <w:noProof/>
+                </w:rPr>
+                <w:t xml:space="preserve">Pezzulo, G., Butz, M., Sigaud, O., &amp; Baldassare, G. (2009). </w:t>
+              </w:r>
+              <w:r>
+                <w:rPr>
+                  <w:i/>
+                  <w:iCs/>
+                  <w:noProof/>
+                </w:rPr>
+                <w:t>Anticipatory Behavior in Adaptive Learning Systems.</w:t>
+              </w:r>
+              <w:r>
+                <w:rPr>
+                  <w:noProof/>
+                </w:rPr>
+                <w:t xml:space="preserve"> Berlin: Springer.</w:t>
               </w:r>
             </w:p>
             <w:p>
@@ -2102,10 +4596,53 @@
       <w:szCs w:val="26"/>
     </w:rPr>
   </w:style>
+  <w:style w:type="paragraph" w:styleId="Heading3">
+    <w:name w:val="heading 3"/>
+    <w:basedOn w:val="Normal"/>
+    <w:next w:val="Normal"/>
+    <w:link w:val="Heading3Char"/>
+    <w:uiPriority w:val="9"/>
+    <w:unhideWhenUsed/>
+    <w:qFormat/>
+    <w:rsid w:val="004328F1"/>
+    <w:pPr>
+      <w:keepNext/>
+      <w:keepLines/>
+      <w:spacing w:before="40" w:after="0"/>
+      <w:outlineLvl w:val="2"/>
+    </w:pPr>
+    <w:rPr>
+      <w:rFonts w:asciiTheme="majorHAnsi" w:eastAsiaTheme="majorEastAsia" w:hAnsiTheme="majorHAnsi" w:cstheme="majorBidi"/>
+      <w:color w:val="1F4D78" w:themeColor="accent1" w:themeShade="7F"/>
+      <w:sz w:val="24"/>
+      <w:szCs w:val="24"/>
+    </w:rPr>
+  </w:style>
+  <w:style w:type="paragraph" w:styleId="Heading4">
+    <w:name w:val="heading 4"/>
+    <w:basedOn w:val="Normal"/>
+    <w:next w:val="Normal"/>
+    <w:link w:val="Heading4Char"/>
+    <w:uiPriority w:val="9"/>
+    <w:unhideWhenUsed/>
+    <w:qFormat/>
+    <w:rsid w:val="00DF0CBF"/>
+    <w:pPr>
+      <w:keepNext/>
+      <w:keepLines/>
+      <w:spacing w:before="40" w:after="0"/>
+      <w:outlineLvl w:val="3"/>
+    </w:pPr>
+    <w:rPr>
+      <w:rFonts w:asciiTheme="majorHAnsi" w:eastAsiaTheme="majorEastAsia" w:hAnsiTheme="majorHAnsi" w:cstheme="majorBidi"/>
+      <w:i/>
+      <w:iCs/>
+      <w:color w:val="2E74B5" w:themeColor="accent1" w:themeShade="BF"/>
+    </w:rPr>
+  </w:style>
   <w:style w:type="character" w:default="1" w:styleId="DefaultParagraphFont">
     <w:name w:val="Default Paragraph Font"/>
     <w:uiPriority w:val="1"/>
-    <w:semiHidden/>
     <w:unhideWhenUsed/>
   </w:style>
   <w:style w:type="table" w:default="1" w:styleId="TableNormal">
@@ -2335,7 +4872,603 @@
     <w:uiPriority w:val="99"/>
     <w:rsid w:val="00157BD5"/>
   </w:style>
+  <w:style w:type="paragraph" w:styleId="NormalWeb">
+    <w:name w:val="Normal (Web)"/>
+    <w:basedOn w:val="Normal"/>
+    <w:uiPriority w:val="99"/>
+    <w:semiHidden/>
+    <w:unhideWhenUsed/>
+    <w:rsid w:val="005C4776"/>
+    <w:pPr>
+      <w:spacing w:before="100" w:beforeAutospacing="1" w:after="100" w:afterAutospacing="1" w:line="240" w:lineRule="auto"/>
+    </w:pPr>
+    <w:rPr>
+      <w:rFonts w:ascii="Times New Roman" w:eastAsiaTheme="minorEastAsia" w:hAnsi="Times New Roman" w:cs="Times New Roman"/>
+      <w:sz w:val="24"/>
+      <w:szCs w:val="24"/>
+    </w:rPr>
+  </w:style>
+  <w:style w:type="character" w:customStyle="1" w:styleId="Heading3Char">
+    <w:name w:val="Heading 3 Char"/>
+    <w:basedOn w:val="DefaultParagraphFont"/>
+    <w:link w:val="Heading3"/>
+    <w:uiPriority w:val="9"/>
+    <w:rsid w:val="004328F1"/>
+    <w:rPr>
+      <w:rFonts w:asciiTheme="majorHAnsi" w:eastAsiaTheme="majorEastAsia" w:hAnsiTheme="majorHAnsi" w:cstheme="majorBidi"/>
+      <w:color w:val="1F4D78" w:themeColor="accent1" w:themeShade="7F"/>
+      <w:sz w:val="24"/>
+      <w:szCs w:val="24"/>
+    </w:rPr>
+  </w:style>
+  <w:style w:type="character" w:customStyle="1" w:styleId="Heading4Char">
+    <w:name w:val="Heading 4 Char"/>
+    <w:basedOn w:val="DefaultParagraphFont"/>
+    <w:link w:val="Heading4"/>
+    <w:uiPriority w:val="9"/>
+    <w:rsid w:val="00DF0CBF"/>
+    <w:rPr>
+      <w:rFonts w:asciiTheme="majorHAnsi" w:eastAsiaTheme="majorEastAsia" w:hAnsiTheme="majorHAnsi" w:cstheme="majorBidi"/>
+      <w:i/>
+      <w:iCs/>
+      <w:color w:val="2E74B5" w:themeColor="accent1" w:themeShade="BF"/>
+    </w:rPr>
+  </w:style>
+  <w:style w:type="character" w:styleId="PlaceholderText">
+    <w:name w:val="Placeholder Text"/>
+    <w:basedOn w:val="DefaultParagraphFont"/>
+    <w:uiPriority w:val="99"/>
+    <w:semiHidden/>
+    <w:rsid w:val="00C639DB"/>
+    <w:rPr>
+      <w:color w:val="808080"/>
+    </w:rPr>
+  </w:style>
 </w:styles>
+</file>
+
+<file path=word/glossary/document.xml><?xml version="1.0" encoding="utf-8"?>
+<w:glossaryDocument xmlns:wpc="http://schemas.microsoft.com/office/word/2010/wordprocessingCanvas" xmlns:mc="http://schemas.openxmlformats.org/markup-compatibility/2006" xmlns:o="urn:schemas-microsoft-com:office:office" xmlns:r="http://schemas.openxmlformats.org/officeDocument/2006/relationships" xmlns:m="http://schemas.openxmlformats.org/officeDocument/2006/math" xmlns:v="urn:schemas-microsoft-com:vml" xmlns:wp14="http://schemas.microsoft.com/office/word/2010/wordprocessingDrawing" xmlns:wp="http://schemas.openxmlformats.org/drawingml/2006/wordprocessingDrawing" xmlns:w10="urn:schemas-microsoft-com:office:word" xmlns:w="http://schemas.openxmlformats.org/wordprocessingml/2006/main" xmlns:w14="http://schemas.microsoft.com/office/word/2010/wordml" xmlns:w15="http://schemas.microsoft.com/office/word/2012/wordml" xmlns:wpg="http://schemas.microsoft.com/office/word/2010/wordprocessingGroup" xmlns:wpi="http://schemas.microsoft.com/office/word/2010/wordprocessingInk" xmlns:wne="http://schemas.microsoft.com/office/word/2006/wordml" xmlns:wps="http://schemas.microsoft.com/office/word/2010/wordprocessingShape" mc:Ignorable="w14 w15 wp14"/>
+</file>
+
+<file path=word/glossary/fontTable.xml><?xml version="1.0" encoding="utf-8"?>
+<w:fonts xmlns:mc="http://schemas.openxmlformats.org/markup-compatibility/2006" xmlns:r="http://schemas.openxmlformats.org/officeDocument/2006/relationships" xmlns:w="http://schemas.openxmlformats.org/wordprocessingml/2006/main" xmlns:w14="http://schemas.microsoft.com/office/word/2010/wordml" xmlns:w15="http://schemas.microsoft.com/office/word/2012/wordml" mc:Ignorable="w14 w15">
+  <w:font w:name="Symbol">
+    <w:panose1 w:val="05050102010706020507"/>
+    <w:charset w:val="02"/>
+    <w:family w:val="roman"/>
+    <w:pitch w:val="variable"/>
+    <w:sig w:usb0="00000000" w:usb1="10000000" w:usb2="00000000" w:usb3="00000000" w:csb0="80000000" w:csb1="00000000"/>
+  </w:font>
+  <w:font w:name="Times New Roman">
+    <w:panose1 w:val="02020603050405020304"/>
+    <w:charset w:val="00"/>
+    <w:family w:val="roman"/>
+    <w:pitch w:val="variable"/>
+    <w:sig w:usb0="E0002AFF" w:usb1="C0007841" w:usb2="00000009" w:usb3="00000000" w:csb0="000001FF" w:csb1="00000000"/>
+  </w:font>
+  <w:font w:name="Courier New">
+    <w:panose1 w:val="02070309020205020404"/>
+    <w:charset w:val="00"/>
+    <w:family w:val="modern"/>
+    <w:pitch w:val="fixed"/>
+    <w:sig w:usb0="E0002AFF" w:usb1="C0007843" w:usb2="00000009" w:usb3="00000000" w:csb0="000001FF" w:csb1="00000000"/>
+  </w:font>
+  <w:font w:name="Wingdings">
+    <w:panose1 w:val="05000000000000000000"/>
+    <w:charset w:val="02"/>
+    <w:family w:val="auto"/>
+    <w:pitch w:val="variable"/>
+    <w:sig w:usb0="00000000" w:usb1="10000000" w:usb2="00000000" w:usb3="00000000" w:csb0="80000000" w:csb1="00000000"/>
+  </w:font>
+  <w:font w:name="Calibri">
+    <w:panose1 w:val="020F0502020204030204"/>
+    <w:charset w:val="00"/>
+    <w:family w:val="swiss"/>
+    <w:pitch w:val="variable"/>
+    <w:sig w:usb0="E00002FF" w:usb1="4000ACFF" w:usb2="00000001" w:usb3="00000000" w:csb0="0000019F" w:csb1="00000000"/>
+  </w:font>
+  <w:font w:name="Calibri Light">
+    <w:panose1 w:val="020F0302020204030204"/>
+    <w:charset w:val="00"/>
+    <w:family w:val="swiss"/>
+    <w:pitch w:val="variable"/>
+    <w:sig w:usb0="A00002EF" w:usb1="4000207B" w:usb2="00000000" w:usb3="00000000" w:csb0="0000019F" w:csb1="00000000"/>
+  </w:font>
+  <w:font w:name="Segoe UI">
+    <w:panose1 w:val="020B0502040204020203"/>
+    <w:charset w:val="00"/>
+    <w:family w:val="swiss"/>
+    <w:pitch w:val="variable"/>
+    <w:sig w:usb0="E10022FF" w:usb1="C000E47F" w:usb2="00000029" w:usb3="00000000" w:csb0="000001DF" w:csb1="00000000"/>
+  </w:font>
+  <w:font w:name="Cambria Math">
+    <w:panose1 w:val="02040503050406030204"/>
+    <w:charset w:val="00"/>
+    <w:family w:val="roman"/>
+    <w:pitch w:val="variable"/>
+    <w:sig w:usb0="E00002FF" w:usb1="420024FF" w:usb2="00000000" w:usb3="00000000" w:csb0="0000019F" w:csb1="00000000"/>
+  </w:font>
+</w:fonts>
+</file>
+
+<file path=word/glossary/settings.xml><?xml version="1.0" encoding="utf-8"?>
+<w:settings xmlns:mc="http://schemas.openxmlformats.org/markup-compatibility/2006" xmlns:o="urn:schemas-microsoft-com:office:office" xmlns:r="http://schemas.openxmlformats.org/officeDocument/2006/relationships" xmlns:m="http://schemas.openxmlformats.org/officeDocument/2006/math" xmlns:v="urn:schemas-microsoft-com:vml" xmlns:w10="urn:schemas-microsoft-com:office:word" xmlns:w="http://schemas.openxmlformats.org/wordprocessingml/2006/main" xmlns:w14="http://schemas.microsoft.com/office/word/2010/wordml" xmlns:w15="http://schemas.microsoft.com/office/word/2012/wordml" xmlns:sl="http://schemas.openxmlformats.org/schemaLibrary/2006/main" mc:Ignorable="w14 w15">
+  <w:view w:val="normal"/>
+  <w:defaultTabStop w:val="720"/>
+  <w:characterSpacingControl w:val="doNotCompress"/>
+  <w:compat>
+    <w:useFELayout/>
+    <w:compatSetting w:name="compatibilityMode" w:uri="http://schemas.microsoft.com/office/word" w:val="15"/>
+    <w:compatSetting w:name="overrideTableStyleFontSizeAndJustification" w:uri="http://schemas.microsoft.com/office/word" w:val="1"/>
+    <w:compatSetting w:name="enableOpenTypeFeatures" w:uri="http://schemas.microsoft.com/office/word" w:val="1"/>
+    <w:compatSetting w:name="doNotFlipMirrorIndents" w:uri="http://schemas.microsoft.com/office/word" w:val="1"/>
+    <w:compatSetting w:name="differentiateMultirowTableHeaders" w:uri="http://schemas.microsoft.com/office/word" w:val="1"/>
+  </w:compat>
+  <w:rsids>
+    <w:rsidRoot w:val="0087236A"/>
+    <w:rsid w:val="0087236A"/>
+  </w:rsids>
+  <m:mathPr>
+    <m:mathFont m:val="Cambria Math"/>
+    <m:brkBin m:val="before"/>
+    <m:brkBinSub m:val="--"/>
+    <m:smallFrac m:val="0"/>
+    <m:dispDef/>
+    <m:lMargin m:val="0"/>
+    <m:rMargin m:val="0"/>
+    <m:defJc m:val="centerGroup"/>
+    <m:wrapIndent m:val="1440"/>
+    <m:intLim m:val="subSup"/>
+    <m:naryLim m:val="undOvr"/>
+  </m:mathPr>
+  <w:themeFontLang w:val="en-US"/>
+  <w:clrSchemeMapping w:bg1="light1" w:t1="dark1" w:bg2="light2" w:t2="dark2" w:accent1="accent1" w:accent2="accent2" w:accent3="accent3" w:accent4="accent4" w:accent5="accent5" w:accent6="accent6" w:hyperlink="hyperlink" w:followedHyperlink="followedHyperlink"/>
+  <w:decimalSymbol w:val="."/>
+  <w:listSeparator w:val=","/>
+  <w15:chartTrackingRefBased/>
+</w:settings>
+</file>
+
+<file path=word/glossary/styles.xml><?xml version="1.0" encoding="utf-8"?>
+<w:styles xmlns:mc="http://schemas.openxmlformats.org/markup-compatibility/2006" xmlns:r="http://schemas.openxmlformats.org/officeDocument/2006/relationships" xmlns:w="http://schemas.openxmlformats.org/wordprocessingml/2006/main" xmlns:w14="http://schemas.microsoft.com/office/word/2010/wordml" xmlns:w15="http://schemas.microsoft.com/office/word/2012/wordml" mc:Ignorable="w14 w15">
+  <w:docDefaults>
+    <w:rPrDefault>
+      <w:rPr>
+        <w:rFonts w:asciiTheme="minorHAnsi" w:eastAsiaTheme="minorEastAsia" w:hAnsiTheme="minorHAnsi" w:cstheme="minorBidi"/>
+        <w:sz w:val="22"/>
+        <w:szCs w:val="22"/>
+        <w:lang w:val="en-US" w:eastAsia="en-US" w:bidi="ar-SA"/>
+      </w:rPr>
+    </w:rPrDefault>
+    <w:pPrDefault>
+      <w:pPr>
+        <w:spacing w:after="160" w:line="259" w:lineRule="auto"/>
+      </w:pPr>
+    </w:pPrDefault>
+  </w:docDefaults>
+  <w:latentStyles w:defLockedState="0" w:defUIPriority="99" w:defSemiHidden="0" w:defUnhideWhenUsed="0" w:defQFormat="0" w:count="371">
+    <w:lsdException w:name="Normal" w:uiPriority="0" w:qFormat="1"/>
+    <w:lsdException w:name="heading 1" w:uiPriority="9" w:qFormat="1"/>
+    <w:lsdException w:name="heading 2" w:semiHidden="1" w:uiPriority="9" w:unhideWhenUsed="1" w:qFormat="1"/>
+    <w:lsdException w:name="heading 3" w:semiHidden="1" w:uiPriority="9" w:unhideWhenUsed="1" w:qFormat="1"/>
+    <w:lsdException w:name="heading 4" w:semiHidden="1" w:uiPriority="9" w:unhideWhenUsed="1" w:qFormat="1"/>
+    <w:lsdException w:name="heading 5" w:semiHidden="1" w:uiPriority="9" w:unhideWhenUsed="1" w:qFormat="1"/>
+    <w:lsdException w:name="heading 6" w:semiHidden="1" w:uiPriority="9" w:unhideWhenUsed="1" w:qFormat="1"/>
+    <w:lsdException w:name="heading 7" w:semiHidden="1" w:uiPriority="9" w:unhideWhenUsed="1" w:qFormat="1"/>
+    <w:lsdException w:name="heading 8" w:semiHidden="1" w:uiPriority="9" w:unhideWhenUsed="1" w:qFormat="1"/>
+    <w:lsdException w:name="heading 9" w:semiHidden="1" w:uiPriority="9" w:unhideWhenUsed="1" w:qFormat="1"/>
+    <w:lsdException w:name="index 1" w:semiHidden="1" w:unhideWhenUsed="1"/>
+    <w:lsdException w:name="index 2" w:semiHidden="1" w:unhideWhenUsed="1"/>
+    <w:lsdException w:name="index 3" w:semiHidden="1" w:unhideWhenUsed="1"/>
+    <w:lsdException w:name="index 4" w:semiHidden="1" w:unhideWhenUsed="1"/>
+    <w:lsdException w:name="index 5" w:semiHidden="1" w:unhideWhenUsed="1"/>
+    <w:lsdException w:name="index 6" w:semiHidden="1" w:unhideWhenUsed="1"/>
+    <w:lsdException w:name="index 7" w:semiHidden="1" w:unhideWhenUsed="1"/>
+    <w:lsdException w:name="index 8" w:semiHidden="1" w:unhideWhenUsed="1"/>
+    <w:lsdException w:name="index 9" w:semiHidden="1" w:unhideWhenUsed="1"/>
+    <w:lsdException w:name="toc 1" w:semiHidden="1" w:uiPriority="39" w:unhideWhenUsed="1"/>
+    <w:lsdException w:name="toc 2" w:semiHidden="1" w:uiPriority="39" w:unhideWhenUsed="1"/>
+    <w:lsdException w:name="toc 3" w:semiHidden="1" w:uiPriority="39" w:unhideWhenUsed="1"/>
+    <w:lsdException w:name="toc 4" w:semiHidden="1" w:uiPriority="39" w:unhideWhenUsed="1"/>
+    <w:lsdException w:name="toc 5" w:semiHidden="1" w:uiPriority="39" w:unhideWhenUsed="1"/>
+    <w:lsdException w:name="toc 6" w:semiHidden="1" w:uiPriority="39" w:unhideWhenUsed="1"/>
+    <w:lsdException w:name="toc 7" w:semiHidden="1" w:uiPriority="39" w:unhideWhenUsed="1"/>
+    <w:lsdException w:name="toc 8" w:semiHidden="1" w:uiPriority="39" w:unhideWhenUsed="1"/>
+    <w:lsdException w:name="toc 9" w:semiHidden="1" w:uiPriority="39" w:unhideWhenUsed="1"/>
+    <w:lsdException w:name="Normal Indent" w:semiHidden="1" w:unhideWhenUsed="1"/>
+    <w:lsdException w:name="footnote text" w:semiHidden="1" w:unhideWhenUsed="1"/>
+    <w:lsdException w:name="annotation text" w:semiHidden="1" w:unhideWhenUsed="1"/>
+    <w:lsdException w:name="header" w:semiHidden="1" w:unhideWhenUsed="1"/>
+    <w:lsdException w:name="footer" w:semiHidden="1" w:unhideWhenUsed="1"/>
+    <w:lsdException w:name="index heading" w:semiHidden="1" w:unhideWhenUsed="1"/>
+    <w:lsdException w:name="caption" w:semiHidden="1" w:uiPriority="35" w:unhideWhenUsed="1" w:qFormat="1"/>
+    <w:lsdException w:name="table of figures" w:semiHidden="1" w:unhideWhenUsed="1"/>
+    <w:lsdException w:name="envelope address" w:semiHidden="1" w:unhideWhenUsed="1"/>
+    <w:lsdException w:name="envelope return" w:semiHidden="1" w:unhideWhenUsed="1"/>
+    <w:lsdException w:name="footnote reference" w:semiHidden="1" w:unhideWhenUsed="1"/>
+    <w:lsdException w:name="annotation reference" w:semiHidden="1" w:unhideWhenUsed="1"/>
+    <w:lsdException w:name="line number" w:semiHidden="1" w:unhideWhenUsed="1"/>
+    <w:lsdException w:name="page number" w:semiHidden="1" w:unhideWhenUsed="1"/>
+    <w:lsdException w:name="endnote reference" w:semiHidden="1" w:unhideWhenUsed="1"/>
+    <w:lsdException w:name="endnote text" w:semiHidden="1" w:unhideWhenUsed="1"/>
+    <w:lsdException w:name="table of authorities" w:semiHidden="1" w:unhideWhenUsed="1"/>
+    <w:lsdException w:name="macro" w:semiHidden="1" w:unhideWhenUsed="1"/>
+    <w:lsdException w:name="toa heading" w:semiHidden="1" w:unhideWhenUsed="1"/>
+    <w:lsdException w:name="List" w:semiHidden="1" w:unhideWhenUsed="1"/>
+    <w:lsdException w:name="List Bullet" w:semiHidden="1" w:unhideWhenUsed="1"/>
+    <w:lsdException w:name="List Number" w:semiHidden="1" w:unhideWhenUsed="1"/>
+    <w:lsdException w:name="List 2" w:semiHidden="1" w:unhideWhenUsed="1"/>
+    <w:lsdException w:name="List 3" w:semiHidden="1" w:unhideWhenUsed="1"/>
+    <w:lsdException w:name="List 4" w:semiHidden="1" w:unhideWhenUsed="1"/>
+    <w:lsdException w:name="List 5" w:semiHidden="1" w:unhideWhenUsed="1"/>
+    <w:lsdException w:name="List Bullet 2" w:semiHidden="1" w:unhideWhenUsed="1"/>
+    <w:lsdException w:name="List Bullet 3" w:semiHidden="1" w:unhideWhenUsed="1"/>
+    <w:lsdException w:name="List Bullet 4" w:semiHidden="1" w:unhideWhenUsed="1"/>
+    <w:lsdException w:name="List Bullet 5" w:semiHidden="1" w:unhideWhenUsed="1"/>
+    <w:lsdException w:name="List Number 2" w:semiHidden="1" w:unhideWhenUsed="1"/>
+    <w:lsdException w:name="List Number 3" w:semiHidden="1" w:unhideWhenUsed="1"/>
+    <w:lsdException w:name="List Number 4" w:semiHidden="1" w:unhideWhenUsed="1"/>
+    <w:lsdException w:name="List Number 5" w:semiHidden="1" w:unhideWhenUsed="1"/>
+    <w:lsdException w:name="Title" w:uiPriority="10" w:qFormat="1"/>
+    <w:lsdException w:name="Closing" w:semiHidden="1" w:unhideWhenUsed="1"/>
+    <w:lsdException w:name="Signature" w:semiHidden="1" w:unhideWhenUsed="1"/>
+    <w:lsdException w:name="Default Paragraph Font" w:semiHidden="1" w:uiPriority="1" w:unhideWhenUsed="1"/>
+    <w:lsdException w:name="Body Text" w:semiHidden="1" w:unhideWhenUsed="1"/>
+    <w:lsdException w:name="Body Text Indent" w:semiHidden="1" w:unhideWhenUsed="1"/>
+    <w:lsdException w:name="List Continue" w:semiHidden="1" w:unhideWhenUsed="1"/>
+    <w:lsdException w:name="List Continue 2" w:semiHidden="1" w:unhideWhenUsed="1"/>
+    <w:lsdException w:name="List Continue 3" w:semiHidden="1" w:unhideWhenUsed="1"/>
+    <w:lsdException w:name="List Continue 4" w:semiHidden="1" w:unhideWhenUsed="1"/>
+    <w:lsdException w:name="List Continue 5" w:semiHidden="1" w:unhideWhenUsed="1"/>
+    <w:lsdException w:name="Message Header" w:semiHidden="1" w:unhideWhenUsed="1"/>
+    <w:lsdException w:name="Subtitle" w:uiPriority="11" w:qFormat="1"/>
+    <w:lsdException w:name="Salutation" w:semiHidden="1" w:unhideWhenUsed="1"/>
+    <w:lsdException w:name="Date" w:semiHidden="1" w:unhideWhenUsed="1"/>
+    <w:lsdException w:name="Body Text First Indent" w:semiHidden="1" w:unhideWhenUsed="1"/>
+    <w:lsdException w:name="Body Text First Indent 2" w:semiHidden="1" w:unhideWhenUsed="1"/>
+    <w:lsdException w:name="Note Heading" w:semiHidden="1" w:unhideWhenUsed="1"/>
+    <w:lsdException w:name="Body Text 2" w:semiHidden="1" w:unhideWhenUsed="1"/>
+    <w:lsdException w:name="Body Text 3" w:semiHidden="1" w:unhideWhenUsed="1"/>
+    <w:lsdException w:name="Body Text Indent 2" w:semiHidden="1" w:unhideWhenUsed="1"/>
+    <w:lsdException w:name="Body Text Indent 3" w:semiHidden="1" w:unhideWhenUsed="1"/>
+    <w:lsdException w:name="Block Text" w:semiHidden="1" w:unhideWhenUsed="1"/>
+    <w:lsdException w:name="Hyperlink" w:semiHidden="1" w:unhideWhenUsed="1"/>
+    <w:lsdException w:name="FollowedHyperlink" w:semiHidden="1" w:unhideWhenUsed="1"/>
+    <w:lsdException w:name="Strong" w:uiPriority="22" w:qFormat="1"/>
+    <w:lsdException w:name="Emphasis" w:uiPriority="20" w:qFormat="1"/>
+    <w:lsdException w:name="Document Map" w:semiHidden="1" w:unhideWhenUsed="1"/>
+    <w:lsdException w:name="Plain Text" w:semiHidden="1" w:unhideWhenUsed="1"/>
+    <w:lsdException w:name="E-mail Signature" w:semiHidden="1" w:unhideWhenUsed="1"/>
+    <w:lsdException w:name="HTML Top of Form" w:semiHidden="1" w:unhideWhenUsed="1"/>
+    <w:lsdException w:name="HTML Bottom of Form" w:semiHidden="1" w:unhideWhenUsed="1"/>
+    <w:lsdException w:name="Normal (Web)" w:semiHidden="1" w:unhideWhenUsed="1"/>
+    <w:lsdException w:name="HTML Acronym" w:semiHidden="1" w:unhideWhenUsed="1"/>
+    <w:lsdException w:name="HTML Address" w:semiHidden="1" w:unhideWhenUsed="1"/>
+    <w:lsdException w:name="HTML Cite" w:semiHidden="1" w:unhideWhenUsed="1"/>
+    <w:lsdException w:name="HTML Code" w:semiHidden="1" w:unhideWhenUsed="1"/>
+    <w:lsdException w:name="HTML Definition" w:semiHidden="1" w:unhideWhenUsed="1"/>
+    <w:lsdException w:name="HTML Keyboard" w:semiHidden="1" w:unhideWhenUsed="1"/>
+    <w:lsdException w:name="HTML Preformatted" w:semiHidden="1" w:unhideWhenUsed="1"/>
+    <w:lsdException w:name="HTML Sample" w:semiHidden="1" w:unhideWhenUsed="1"/>
+    <w:lsdException w:name="HTML Typewriter" w:semiHidden="1" w:unhideWhenUsed="1"/>
+    <w:lsdException w:name="HTML Variable" w:semiHidden="1" w:unhideWhenUsed="1"/>
+    <w:lsdException w:name="Normal Table" w:semiHidden="1" w:unhideWhenUsed="1"/>
+    <w:lsdException w:name="annotation subject" w:semiHidden="1" w:unhideWhenUsed="1"/>
+    <w:lsdException w:name="No List" w:semiHidden="1" w:unhideWhenUsed="1"/>
+    <w:lsdException w:name="Outline List 1" w:semiHidden="1" w:unhideWhenUsed="1"/>
+    <w:lsdException w:name="Outline List 2" w:semiHidden="1" w:unhideWhenUsed="1"/>
+    <w:lsdException w:name="Outline List 3" w:semiHidden="1" w:unhideWhenUsed="1"/>
+    <w:lsdException w:name="Table Simple 1" w:semiHidden="1" w:unhideWhenUsed="1"/>
+    <w:lsdException w:name="Table Simple 2" w:semiHidden="1" w:unhideWhenUsed="1"/>
+    <w:lsdException w:name="Table Simple 3" w:semiHidden="1" w:unhideWhenUsed="1"/>
+    <w:lsdException w:name="Table Classic 1" w:semiHidden="1" w:unhideWhenUsed="1"/>
+    <w:lsdException w:name="Table Classic 2" w:semiHidden="1" w:unhideWhenUsed="1"/>
+    <w:lsdException w:name="Table Classic 3" w:semiHidden="1" w:unhideWhenUsed="1"/>
+    <w:lsdException w:name="Table Classic 4" w:semiHidden="1" w:unhideWhenUsed="1"/>
+    <w:lsdException w:name="Table Colorful 1" w:semiHidden="1" w:unhideWhenUsed="1"/>
+    <w:lsdException w:name="Table Colorful 2" w:semiHidden="1" w:unhideWhenUsed="1"/>
+    <w:lsdException w:name="Table Colorful 3" w:semiHidden="1" w:unhideWhenUsed="1"/>
+    <w:lsdException w:name="Table Columns 1" w:semiHidden="1" w:unhideWhenUsed="1"/>
+    <w:lsdException w:name="Table Columns 2" w:semiHidden="1" w:unhideWhenUsed="1"/>
+    <w:lsdException w:name="Table Columns 3" w:semiHidden="1" w:unhideWhenUsed="1"/>
+    <w:lsdException w:name="Table Columns 4" w:semiHidden="1" w:unhideWhenUsed="1"/>
+    <w:lsdException w:name="Table Columns 5" w:semiHidden="1" w:unhideWhenUsed="1"/>
+    <w:lsdException w:name="Table Grid 1" w:semiHidden="1" w:unhideWhenUsed="1"/>
+    <w:lsdException w:name="Table Grid 2" w:semiHidden="1" w:unhideWhenUsed="1"/>
+    <w:lsdException w:name="Table Grid 3" w:semiHidden="1" w:unhideWhenUsed="1"/>
+    <w:lsdException w:name="Table Grid 4" w:semiHidden="1" w:unhideWhenUsed="1"/>
+    <w:lsdException w:name="Table Grid 5" w:semiHidden="1" w:unhideWhenUsed="1"/>
+    <w:lsdException w:name="Table Grid 6" w:semiHidden="1" w:unhideWhenUsed="1"/>
+    <w:lsdException w:name="Table Grid 7" w:semiHidden="1" w:unhideWhenUsed="1"/>
+    <w:lsdException w:name="Table Grid 8" w:semiHidden="1" w:unhideWhenUsed="1"/>
+    <w:lsdException w:name="Table List 1" w:semiHidden="1" w:unhideWhenUsed="1"/>
+    <w:lsdException w:name="Table List 2" w:semiHidden="1" w:unhideWhenUsed="1"/>
+    <w:lsdException w:name="Table List 3" w:semiHidden="1" w:unhideWhenUsed="1"/>
+    <w:lsdException w:name="Table List 4" w:semiHidden="1" w:unhideWhenUsed="1"/>
+    <w:lsdException w:name="Table List 5" w:semiHidden="1" w:unhideWhenUsed="1"/>
+    <w:lsdException w:name="Table List 6" w:semiHidden="1" w:unhideWhenUsed="1"/>
+    <w:lsdException w:name="Table List 7" w:semiHidden="1" w:unhideWhenUsed="1"/>
+    <w:lsdException w:name="Table List 8" w:semiHidden="1" w:unhideWhenUsed="1"/>
+    <w:lsdException w:name="Table 3D effects 1" w:semiHidden="1" w:unhideWhenUsed="1"/>
+    <w:lsdException w:name="Table 3D effects 2" w:semiHidden="1" w:unhideWhenUsed="1"/>
+    <w:lsdException w:name="Table 3D effects 3" w:semiHidden="1" w:unhideWhenUsed="1"/>
+    <w:lsdException w:name="Table Contemporary" w:semiHidden="1" w:unhideWhenUsed="1"/>
+    <w:lsdException w:name="Table Elegant" w:semiHidden="1" w:unhideWhenUsed="1"/>
+    <w:lsdException w:name="Table Professional" w:semiHidden="1" w:unhideWhenUsed="1"/>
+    <w:lsdException w:name="Table Subtle 1" w:semiHidden="1" w:unhideWhenUsed="1"/>
+    <w:lsdException w:name="Table Subtle 2" w:semiHidden="1" w:unhideWhenUsed="1"/>
+    <w:lsdException w:name="Table Web 1" w:semiHidden="1" w:unhideWhenUsed="1"/>
+    <w:lsdException w:name="Table Web 2" w:semiHidden="1" w:unhideWhenUsed="1"/>
+    <w:lsdException w:name="Table Web 3" w:semiHidden="1" w:unhideWhenUsed="1"/>
+    <w:lsdException w:name="Balloon Text" w:semiHidden="1" w:unhideWhenUsed="1"/>
+    <w:lsdException w:name="Table Grid" w:uiPriority="39"/>
+    <w:lsdException w:name="Table Theme" w:semiHidden="1" w:unhideWhenUsed="1"/>
+    <w:lsdException w:name="Placeholder Text" w:semiHidden="1"/>
+    <w:lsdException w:name="No Spacing" w:uiPriority="1" w:qFormat="1"/>
+    <w:lsdException w:name="Light Shading" w:uiPriority="60"/>
+    <w:lsdException w:name="Light List" w:uiPriority="61"/>
+    <w:lsdException w:name="Light Grid" w:uiPriority="62"/>
+    <w:lsdException w:name="Medium Shading 1" w:uiPriority="63"/>
+    <w:lsdException w:name="Medium Shading 2" w:uiPriority="64"/>
+    <w:lsdException w:name="Medium List 1" w:uiPriority="65"/>
+    <w:lsdException w:name="Medium List 2" w:uiPriority="66"/>
+    <w:lsdException w:name="Medium Grid 1" w:uiPriority="67"/>
+    <w:lsdException w:name="Medium Grid 2" w:uiPriority="68"/>
+    <w:lsdException w:name="Medium Grid 3" w:uiPriority="69"/>
+    <w:lsdException w:name="Dark List" w:uiPriority="70"/>
+    <w:lsdException w:name="Colorful Shading" w:uiPriority="71"/>
+    <w:lsdException w:name="Colorful List" w:uiPriority="72"/>
+    <w:lsdException w:name="Colorful Grid" w:uiPriority="73"/>
+    <w:lsdException w:name="Light Shading Accent 1" w:uiPriority="60"/>
+    <w:lsdException w:name="Light List Accent 1" w:uiPriority="61"/>
+    <w:lsdException w:name="Light Grid Accent 1" w:uiPriority="62"/>
+    <w:lsdException w:name="Medium Shading 1 Accent 1" w:uiPriority="63"/>
+    <w:lsdException w:name="Medium Shading 2 Accent 1" w:uiPriority="64"/>
+    <w:lsdException w:name="Medium List 1 Accent 1" w:uiPriority="65"/>
+    <w:lsdException w:name="Revision" w:semiHidden="1"/>
+    <w:lsdException w:name="List Paragraph" w:uiPriority="34" w:qFormat="1"/>
+    <w:lsdException w:name="Quote" w:uiPriority="29" w:qFormat="1"/>
+    <w:lsdException w:name="Intense Quote" w:uiPriority="30" w:qFormat="1"/>
+    <w:lsdException w:name="Medium List 2 Accent 1" w:uiPriority="66"/>
+    <w:lsdException w:name="Medium Grid 1 Accent 1" w:uiPriority="67"/>
+    <w:lsdException w:name="Medium Grid 2 Accent 1" w:uiPriority="68"/>
+    <w:lsdException w:name="Medium Grid 3 Accent 1" w:uiPriority="69"/>
+    <w:lsdException w:name="Dark List Accent 1" w:uiPriority="70"/>
+    <w:lsdException w:name="Colorful Shading Accent 1" w:uiPriority="71"/>
+    <w:lsdException w:name="Colorful List Accent 1" w:uiPriority="72"/>
+    <w:lsdException w:name="Colorful Grid Accent 1" w:uiPriority="73"/>
+    <w:lsdException w:name="Light Shading Accent 2" w:uiPriority="60"/>
+    <w:lsdException w:name="Light List Accent 2" w:uiPriority="61"/>
+    <w:lsdException w:name="Light Grid Accent 2" w:uiPriority="62"/>
+    <w:lsdException w:name="Medium Shading 1 Accent 2" w:uiPriority="63"/>
+    <w:lsdException w:name="Medium Shading 2 Accent 2" w:uiPriority="64"/>
+    <w:lsdException w:name="Medium List 1 Accent 2" w:uiPriority="65"/>
+    <w:lsdException w:name="Medium List 2 Accent 2" w:uiPriority="66"/>
+    <w:lsdException w:name="Medium Grid 1 Accent 2" w:uiPriority="67"/>
+    <w:lsdException w:name="Medium Grid 2 Accent 2" w:uiPriority="68"/>
+    <w:lsdException w:name="Medium Grid 3 Accent 2" w:uiPriority="69"/>
+    <w:lsdException w:name="Dark List Accent 2" w:uiPriority="70"/>
+    <w:lsdException w:name="Colorful Shading Accent 2" w:uiPriority="71"/>
+    <w:lsdException w:name="Colorful List Accent 2" w:uiPriority="72"/>
+    <w:lsdException w:name="Colorful Grid Accent 2" w:uiPriority="73"/>
+    <w:lsdException w:name="Light Shading Accent 3" w:uiPriority="60"/>
+    <w:lsdException w:name="Light List Accent 3" w:uiPriority="61"/>
+    <w:lsdException w:name="Light Grid Accent 3" w:uiPriority="62"/>
+    <w:lsdException w:name="Medium Shading 1 Accent 3" w:uiPriority="63"/>
+    <w:lsdException w:name="Medium Shading 2 Accent 3" w:uiPriority="64"/>
+    <w:lsdException w:name="Medium List 1 Accent 3" w:uiPriority="65"/>
+    <w:lsdException w:name="Medium List 2 Accent 3" w:uiPriority="66"/>
+    <w:lsdException w:name="Medium Grid 1 Accent 3" w:uiPriority="67"/>
+    <w:lsdException w:name="Medium Grid 2 Accent 3" w:uiPriority="68"/>
+    <w:lsdException w:name="Medium Grid 3 Accent 3" w:uiPriority="69"/>
+    <w:lsdException w:name="Dark List Accent 3" w:uiPriority="70"/>
+    <w:lsdException w:name="Colorful Shading Accent 3" w:uiPriority="71"/>
+    <w:lsdException w:name="Colorful List Accent 3" w:uiPriority="72"/>
+    <w:lsdException w:name="Colorful Grid Accent 3" w:uiPriority="73"/>
+    <w:lsdException w:name="Light Shading Accent 4" w:uiPriority="60"/>
+    <w:lsdException w:name="Light List Accent 4" w:uiPriority="61"/>
+    <w:lsdException w:name="Light Grid Accent 4" w:uiPriority="62"/>
+    <w:lsdException w:name="Medium Shading 1 Accent 4" w:uiPriority="63"/>
+    <w:lsdException w:name="Medium Shading 2 Accent 4" w:uiPriority="64"/>
+    <w:lsdException w:name="Medium List 1 Accent 4" w:uiPriority="65"/>
+    <w:lsdException w:name="Medium List 2 Accent 4" w:uiPriority="66"/>
+    <w:lsdException w:name="Medium Grid 1 Accent 4" w:uiPriority="67"/>
+    <w:lsdException w:name="Medium Grid 2 Accent 4" w:uiPriority="68"/>
+    <w:lsdException w:name="Medium Grid 3 Accent 4" w:uiPriority="69"/>
+    <w:lsdException w:name="Dark List Accent 4" w:uiPriority="70"/>
+    <w:lsdException w:name="Colorful Shading Accent 4" w:uiPriority="71"/>
+    <w:lsdException w:name="Colorful List Accent 4" w:uiPriority="72"/>
+    <w:lsdException w:name="Colorful Grid Accent 4" w:uiPriority="73"/>
+    <w:lsdException w:name="Light Shading Accent 5" w:uiPriority="60"/>
+    <w:lsdException w:name="Light List Accent 5" w:uiPriority="61"/>
+    <w:lsdException w:name="Light Grid Accent 5" w:uiPriority="62"/>
+    <w:lsdException w:name="Medium Shading 1 Accent 5" w:uiPriority="63"/>
+    <w:lsdException w:name="Medium Shading 2 Accent 5" w:uiPriority="64"/>
+    <w:lsdException w:name="Medium List 1 Accent 5" w:uiPriority="65"/>
+    <w:lsdException w:name="Medium List 2 Accent 5" w:uiPriority="66"/>
+    <w:lsdException w:name="Medium Grid 1 Accent 5" w:uiPriority="67"/>
+    <w:lsdException w:name="Medium Grid 2 Accent 5" w:uiPriority="68"/>
+    <w:lsdException w:name="Medium Grid 3 Accent 5" w:uiPriority="69"/>
+    <w:lsdException w:name="Dark List Accent 5" w:uiPriority="70"/>
+    <w:lsdException w:name="Colorful Shading Accent 5" w:uiPriority="71"/>
+    <w:lsdException w:name="Colorful List Accent 5" w:uiPriority="72"/>
+    <w:lsdException w:name="Colorful Grid Accent 5" w:uiPriority="73"/>
+    <w:lsdException w:name="Light Shading Accent 6" w:uiPriority="60"/>
+    <w:lsdException w:name="Light List Accent 6" w:uiPriority="61"/>
+    <w:lsdException w:name="Light Grid Accent 6" w:uiPriority="62"/>
+    <w:lsdException w:name="Medium Shading 1 Accent 6" w:uiPriority="63"/>
+    <w:lsdException w:name="Medium Shading 2 Accent 6" w:uiPriority="64"/>
+    <w:lsdException w:name="Medium List 1 Accent 6" w:uiPriority="65"/>
+    <w:lsdException w:name="Medium List 2 Accent 6" w:uiPriority="66"/>
+    <w:lsdException w:name="Medium Grid 1 Accent 6" w:uiPriority="67"/>
+    <w:lsdException w:name="Medium Grid 2 Accent 6" w:uiPriority="68"/>
+    <w:lsdException w:name="Medium Grid 3 Accent 6" w:uiPriority="69"/>
+    <w:lsdException w:name="Dark List Accent 6" w:uiPriority="70"/>
+    <w:lsdException w:name="Colorful Shading Accent 6" w:uiPriority="71"/>
+    <w:lsdException w:name="Colorful List Accent 6" w:uiPriority="72"/>
+    <w:lsdException w:name="Colorful Grid Accent 6" w:uiPriority="73"/>
+    <w:lsdException w:name="Subtle Emphasis" w:uiPriority="19" w:qFormat="1"/>
+    <w:lsdException w:name="Intense Emphasis" w:uiPriority="21" w:qFormat="1"/>
+    <w:lsdException w:name="Subtle Reference" w:uiPriority="31" w:qFormat="1"/>
+    <w:lsdException w:name="Intense Reference" w:uiPriority="32" w:qFormat="1"/>
+    <w:lsdException w:name="Book Title" w:uiPriority="33" w:qFormat="1"/>
+    <w:lsdException w:name="Bibliography" w:semiHidden="1" w:uiPriority="37" w:unhideWhenUsed="1"/>
+    <w:lsdException w:name="TOC Heading" w:semiHidden="1" w:uiPriority="39" w:unhideWhenUsed="1" w:qFormat="1"/>
+    <w:lsdException w:name="Plain Table 1" w:uiPriority="41"/>
+    <w:lsdException w:name="Plain Table 2" w:uiPriority="42"/>
+    <w:lsdException w:name="Plain Table 3" w:uiPriority="43"/>
+    <w:lsdException w:name="Plain Table 4" w:uiPriority="44"/>
+    <w:lsdException w:name="Plain Table 5" w:uiPriority="45"/>
+    <w:lsdException w:name="Grid Table Light" w:uiPriority="40"/>
+    <w:lsdException w:name="Grid Table 1 Light" w:uiPriority="46"/>
+    <w:lsdException w:name="Grid Table 2" w:uiPriority="47"/>
+    <w:lsdException w:name="Grid Table 3" w:uiPriority="48"/>
+    <w:lsdException w:name="Grid Table 4" w:uiPriority="49"/>
+    <w:lsdException w:name="Grid Table 5 Dark" w:uiPriority="50"/>
+    <w:lsdException w:name="Grid Table 6 Colorful" w:uiPriority="51"/>
+    <w:lsdException w:name="Grid Table 7 Colorful" w:uiPriority="52"/>
+    <w:lsdException w:name="Grid Table 1 Light Accent 1" w:uiPriority="46"/>
+    <w:lsdException w:name="Grid Table 2 Accent 1" w:uiPriority="47"/>
+    <w:lsdException w:name="Grid Table 3 Accent 1" w:uiPriority="48"/>
+    <w:lsdException w:name="Grid Table 4 Accent 1" w:uiPriority="49"/>
+    <w:lsdException w:name="Grid Table 5 Dark Accent 1" w:uiPriority="50"/>
+    <w:lsdException w:name="Grid Table 6 Colorful Accent 1" w:uiPriority="51"/>
+    <w:lsdException w:name="Grid Table 7 Colorful Accent 1" w:uiPriority="52"/>
+    <w:lsdException w:name="Grid Table 1 Light Accent 2" w:uiPriority="46"/>
+    <w:lsdException w:name="Grid Table 2 Accent 2" w:uiPriority="47"/>
+    <w:lsdException w:name="Grid Table 3 Accent 2" w:uiPriority="48"/>
+    <w:lsdException w:name="Grid Table 4 Accent 2" w:uiPriority="49"/>
+    <w:lsdException w:name="Grid Table 5 Dark Accent 2" w:uiPriority="50"/>
+    <w:lsdException w:name="Grid Table 6 Colorful Accent 2" w:uiPriority="51"/>
+    <w:lsdException w:name="Grid Table 7 Colorful Accent 2" w:uiPriority="52"/>
+    <w:lsdException w:name="Grid Table 1 Light Accent 3" w:uiPriority="46"/>
+    <w:lsdException w:name="Grid Table 2 Accent 3" w:uiPriority="47"/>
+    <w:lsdException w:name="Grid Table 3 Accent 3" w:uiPriority="48"/>
+    <w:lsdException w:name="Grid Table 4 Accent 3" w:uiPriority="49"/>
+    <w:lsdException w:name="Grid Table 5 Dark Accent 3" w:uiPriority="50"/>
+    <w:lsdException w:name="Grid Table 6 Colorful Accent 3" w:uiPriority="51"/>
+    <w:lsdException w:name="Grid Table 7 Colorful Accent 3" w:uiPriority="52"/>
+    <w:lsdException w:name="Grid Table 1 Light Accent 4" w:uiPriority="46"/>
+    <w:lsdException w:name="Grid Table 2 Accent 4" w:uiPriority="47"/>
+    <w:lsdException w:name="Grid Table 3 Accent 4" w:uiPriority="48"/>
+    <w:lsdException w:name="Grid Table 4 Accent 4" w:uiPriority="49"/>
+    <w:lsdException w:name="Grid Table 5 Dark Accent 4" w:uiPriority="50"/>
+    <w:lsdException w:name="Grid Table 6 Colorful Accent 4" w:uiPriority="51"/>
+    <w:lsdException w:name="Grid Table 7 Colorful Accent 4" w:uiPriority="52"/>
+    <w:lsdException w:name="Grid Table 1 Light Accent 5" w:uiPriority="46"/>
+    <w:lsdException w:name="Grid Table 2 Accent 5" w:uiPriority="47"/>
+    <w:lsdException w:name="Grid Table 3 Accent 5" w:uiPriority="48"/>
+    <w:lsdException w:name="Grid Table 4 Accent 5" w:uiPriority="49"/>
+    <w:lsdException w:name="Grid Table 5 Dark Accent 5" w:uiPriority="50"/>
+    <w:lsdException w:name="Grid Table 6 Colorful Accent 5" w:uiPriority="51"/>
+    <w:lsdException w:name="Grid Table 7 Colorful Accent 5" w:uiPriority="52"/>
+    <w:lsdException w:name="Grid Table 1 Light Accent 6" w:uiPriority="46"/>
+    <w:lsdException w:name="Grid Table 2 Accent 6" w:uiPriority="47"/>
+    <w:lsdException w:name="Grid Table 3 Accent 6" w:uiPriority="48"/>
+    <w:lsdException w:name="Grid Table 4 Accent 6" w:uiPriority="49"/>
+    <w:lsdException w:name="Grid Table 5 Dark Accent 6" w:uiPriority="50"/>
+    <w:lsdException w:name="Grid Table 6 Colorful Accent 6" w:uiPriority="51"/>
+    <w:lsdException w:name="Grid Table 7 Colorful Accent 6" w:uiPriority="52"/>
+    <w:lsdException w:name="List Table 1 Light" w:uiPriority="46"/>
+    <w:lsdException w:name="List Table 2" w:uiPriority="47"/>
+    <w:lsdException w:name="List Table 3" w:uiPriority="48"/>
+    <w:lsdException w:name="List Table 4" w:uiPriority="49"/>
+    <w:lsdException w:name="List Table 5 Dark" w:uiPriority="50"/>
+    <w:lsdException w:name="List Table 6 Colorful" w:uiPriority="51"/>
+    <w:lsdException w:name="List Table 7 Colorful" w:uiPriority="52"/>
+    <w:lsdException w:name="List Table 1 Light Accent 1" w:uiPriority="46"/>
+    <w:lsdException w:name="List Table 2 Accent 1" w:uiPriority="47"/>
+    <w:lsdException w:name="List Table 3 Accent 1" w:uiPriority="48"/>
+    <w:lsdException w:name="List Table 4 Accent 1" w:uiPriority="49"/>
+    <w:lsdException w:name="List Table 5 Dark Accent 1" w:uiPriority="50"/>
+    <w:lsdException w:name="List Table 6 Colorful Accent 1" w:uiPriority="51"/>
+    <w:lsdException w:name="List Table 7 Colorful Accent 1" w:uiPriority="52"/>
+    <w:lsdException w:name="List Table 1 Light Accent 2" w:uiPriority="46"/>
+    <w:lsdException w:name="List Table 2 Accent 2" w:uiPriority="47"/>
+    <w:lsdException w:name="List Table 3 Accent 2" w:uiPriority="48"/>
+    <w:lsdException w:name="List Table 4 Accent 2" w:uiPriority="49"/>
+    <w:lsdException w:name="List Table 5 Dark Accent 2" w:uiPriority="50"/>
+    <w:lsdException w:name="List Table 6 Colorful Accent 2" w:uiPriority="51"/>
+    <w:lsdException w:name="List Table 7 Colorful Accent 2" w:uiPriority="52"/>
+    <w:lsdException w:name="List Table 1 Light Accent 3" w:uiPriority="46"/>
+    <w:lsdException w:name="List Table 2 Accent 3" w:uiPriority="47"/>
+    <w:lsdException w:name="List Table 3 Accent 3" w:uiPriority="48"/>
+    <w:lsdException w:name="List Table 4 Accent 3" w:uiPriority="49"/>
+    <w:lsdException w:name="List Table 5 Dark Accent 3" w:uiPriority="50"/>
+    <w:lsdException w:name="List Table 6 Colorful Accent 3" w:uiPriority="51"/>
+    <w:lsdException w:name="List Table 7 Colorful Accent 3" w:uiPriority="52"/>
+    <w:lsdException w:name="List Table 1 Light Accent 4" w:uiPriority="46"/>
+    <w:lsdException w:name="List Table 2 Accent 4" w:uiPriority="47"/>
+    <w:lsdException w:name="List Table 3 Accent 4" w:uiPriority="48"/>
+    <w:lsdException w:name="List Table 4 Accent 4" w:uiPriority="49"/>
+    <w:lsdException w:name="List Table 5 Dark Accent 4" w:uiPriority="50"/>
+    <w:lsdException w:name="List Table 6 Colorful Accent 4" w:uiPriority="51"/>
+    <w:lsdException w:name="List Table 7 Colorful Accent 4" w:uiPriority="52"/>
+    <w:lsdException w:name="List Table 1 Light Accent 5" w:uiPriority="46"/>
+    <w:lsdException w:name="List Table 2 Accent 5" w:uiPriority="47"/>
+    <w:lsdException w:name="List Table 3 Accent 5" w:uiPriority="48"/>
+    <w:lsdException w:name="List Table 4 Accent 5" w:uiPriority="49"/>
+    <w:lsdException w:name="List Table 5 Dark Accent 5" w:uiPriority="50"/>
+    <w:lsdException w:name="List Table 6 Colorful Accent 5" w:uiPriority="51"/>
+    <w:lsdException w:name="List Table 7 Colorful Accent 5" w:uiPriority="52"/>
+    <w:lsdException w:name="List Table 1 Light Accent 6" w:uiPriority="46"/>
+    <w:lsdException w:name="List Table 2 Accent 6" w:uiPriority="47"/>
+    <w:lsdException w:name="List Table 3 Accent 6" w:uiPriority="48"/>
+    <w:lsdException w:name="List Table 4 Accent 6" w:uiPriority="49"/>
+    <w:lsdException w:name="List Table 5 Dark Accent 6" w:uiPriority="50"/>
+    <w:lsdException w:name="List Table 6 Colorful Accent 6" w:uiPriority="51"/>
+    <w:lsdException w:name="List Table 7 Colorful Accent 6" w:uiPriority="52"/>
+  </w:latentStyles>
+  <w:style w:type="paragraph" w:default="1" w:styleId="Normal">
+    <w:name w:val="Normal"/>
+    <w:qFormat/>
+  </w:style>
+  <w:style w:type="character" w:default="1" w:styleId="DefaultParagraphFont">
+    <w:name w:val="Default Paragraph Font"/>
+    <w:uiPriority w:val="1"/>
+    <w:semiHidden/>
+    <w:unhideWhenUsed/>
+  </w:style>
+  <w:style w:type="table" w:default="1" w:styleId="TableNormal">
+    <w:name w:val="Normal Table"/>
+    <w:uiPriority w:val="99"/>
+    <w:semiHidden/>
+    <w:unhideWhenUsed/>
+    <w:tblPr>
+      <w:tblInd w:w="0" w:type="dxa"/>
+      <w:tblCellMar>
+        <w:top w:w="0" w:type="dxa"/>
+        <w:left w:w="108" w:type="dxa"/>
+        <w:bottom w:w="0" w:type="dxa"/>
+        <w:right w:w="108" w:type="dxa"/>
+      </w:tblCellMar>
+    </w:tblPr>
+  </w:style>
+  <w:style w:type="numbering" w:default="1" w:styleId="NoList">
+    <w:name w:val="No List"/>
+    <w:uiPriority w:val="99"/>
+    <w:semiHidden/>
+    <w:unhideWhenUsed/>
+  </w:style>
+  <w:style w:type="character" w:styleId="PlaceholderText">
+    <w:name w:val="Placeholder Text"/>
+    <w:basedOn w:val="DefaultParagraphFont"/>
+    <w:uiPriority w:val="99"/>
+    <w:semiHidden/>
+    <w:rsid w:val="0087236A"/>
+    <w:rPr>
+      <w:color w:val="808080"/>
+    </w:rPr>
+  </w:style>
+</w:styles>
+</file>
+
+<file path=word/glossary/webSettings.xml><?xml version="1.0" encoding="utf-8"?>
+<w:webSettings xmlns:mc="http://schemas.openxmlformats.org/markup-compatibility/2006" xmlns:r="http://schemas.openxmlformats.org/officeDocument/2006/relationships" xmlns:w="http://schemas.openxmlformats.org/wordprocessingml/2006/main" xmlns:w14="http://schemas.microsoft.com/office/word/2010/wordml" xmlns:w15="http://schemas.microsoft.com/office/word/2012/wordml" mc:Ignorable="w14 w15">
+  <w:optimizeForBrowser/>
+  <w:allowPNG/>
+</w:webSettings>
 </file>
 
 <file path=word/theme/theme1.xml><?xml version="1.0" encoding="utf-8"?>
@@ -2737,11 +5870,43 @@
     </b:Author>
     <b:RefOrder>7</b:RefOrder>
   </b:Source>
+  <b:Source>
+    <b:Tag>Gio09</b:Tag>
+    <b:SourceType>Book</b:SourceType>
+    <b:Guid>{21A9E793-3953-44C7-A297-1C0A157B8F98}</b:Guid>
+    <b:Title>Anticipatory Behavior in Adaptive Learning Systems</b:Title>
+    <b:Year>2009</b:Year>
+    <b:City>Berlin</b:City>
+    <b:Publisher>Springer</b:Publisher>
+    <b:Author>
+      <b:Author>
+        <b:NameList>
+          <b:Person>
+            <b:Last>Pezzulo</b:Last>
+            <b:First>Giovanni</b:First>
+          </b:Person>
+          <b:Person>
+            <b:Last>Butz</b:Last>
+            <b:First>Martin</b:First>
+          </b:Person>
+          <b:Person>
+            <b:Last>Sigaud</b:Last>
+            <b:First>Olivier</b:First>
+          </b:Person>
+          <b:Person>
+            <b:Last>Baldassare</b:Last>
+            <b:First>Gianluca</b:First>
+          </b:Person>
+        </b:NameList>
+      </b:Author>
+    </b:Author>
+    <b:RefOrder>8</b:RefOrder>
+  </b:Source>
 </b:Sources>
 </file>
 
 <file path=customXml/itemProps1.xml><?xml version="1.0" encoding="utf-8"?>
-<ds:datastoreItem xmlns:ds="http://schemas.openxmlformats.org/officeDocument/2006/customXml" ds:itemID="{6E2C3239-2F36-47A8-8879-BCCE8C46BBE0}">
+<ds:datastoreItem xmlns:ds="http://schemas.openxmlformats.org/officeDocument/2006/customXml" ds:itemID="{C48C2517-C9A7-4039-BA96-0769AE8A322E}">
   <ds:schemaRefs>
     <ds:schemaRef ds:uri="http://schemas.openxmlformats.org/officeDocument/2006/bibliography"/>
   </ds:schemaRefs>
